--- a/PracticeGrading.API/Integrations/Templates/grading_sheet_template.docx
+++ b/PracticeGrading.API/Integrations/Templates/grading_sheet_template.docx
@@ -141,29 +141,26 @@
         <w:bidiVisual w:val="0"/>
         <w:tblW w:w="0" w:type="auto"/>
         <w:tblBorders>
-          <w:top w:val="none" w:color="000000" w:themeColor="text1" w:sz="8"/>
-          <w:left w:val="none" w:color="000000" w:themeColor="text1" w:sz="8"/>
-          <w:bottom w:val="none" w:color="000000" w:themeColor="text1" w:sz="8"/>
-          <w:right w:val="none" w:color="000000" w:themeColor="text1" w:sz="8"/>
-          <w:insideH w:val="none" w:color="000000" w:themeColor="text1" w:sz="8"/>
-          <w:insideV w:val="none" w:color="000000" w:themeColor="text1" w:sz="8"/>
+          <w:top w:val="none" w:color="000000" w:themeColor="text1" w:sz="12"/>
+          <w:left w:val="none" w:color="000000" w:themeColor="text1" w:sz="12"/>
+          <w:bottom w:val="none" w:color="000000" w:themeColor="text1" w:sz="12"/>
+          <w:right w:val="none" w:color="000000" w:themeColor="text1" w:sz="12"/>
+          <w:insideH w:val="none" w:color="000000" w:themeColor="text1" w:sz="12"/>
+          <w:insideV w:val="none" w:color="000000" w:themeColor="text1" w:sz="12"/>
         </w:tblBorders>
-        <w:tblLayout w:type="fixed"/>
-        <w:tblLook w:val="06A0"/>
+        <w:tblLook w:val="06A0" w:firstRow="1" w:lastRow="0" w:firstColumn="1" w:lastColumn="0" w:noHBand="1" w:noVBand="1"/>
       </w:tblPr>
       <w:tblGrid>
-        <w:gridCol w:w="1589"/>
-        <w:gridCol w:w="1191"/>
-        <w:gridCol w:w="1717"/>
-        <w:gridCol w:w="4868"/>
+        <w:gridCol w:w="3915"/>
+        <w:gridCol w:w="5430"/>
       </w:tblGrid>
-      <w:tr xmlns:wp14="http://schemas.microsoft.com/office/word/2010/wordml" wp14:textId="77777777">
+      <w:tr>
         <w:trPr>
           <w:trHeight w:val="300"/>
         </w:trPr>
         <w:tc>
           <w:tcPr>
-            <w:tcW w:w="1589" w:type="dxa"/>
+            <w:tcW w:w="3915" w:type="dxa"/>
             <w:tcMar/>
             <w:vAlign w:val="center"/>
           </w:tcPr>
@@ -171,103 +168,96 @@
             <w:pPr>
               <w:pStyle w:val="a"/>
               <w:bidi w:val="0"/>
-              <w:jc w:val="center"/>
-              <w:rPr>
-                <w:rFonts w:ascii="Times New Roman" w:hAnsi="Times New Roman" w:eastAsia="Times New Roman" w:cs="Times New Roman"/>
-                <w:sz w:val="24"/>
-                <w:szCs w:val="24"/>
-              </w:rPr>
-            </w:pPr>
-            <w:r>
-              <w:rPr>
-                <w:rFonts w:ascii="Times New Roman" w:hAnsi="Times New Roman" w:eastAsia="Times New Roman" w:cs="Times New Roman"/>
-                <w:sz w:val="24"/>
-                <w:szCs w:val="24"/>
-              </w:rPr>
-              <w:t>№ комиссии</w:t>
-            </w:r>
-          </w:p>
-        </w:tc>
-        <w:tc>
-          <w:tcPr>
-            <w:tcW w:w="1191" w:type="dxa"/>
-            <w:tcBorders>
-              <w:bottom w:val="single" w:color="000000" w:themeColor="text1" w:sz="8"/>
-            </w:tcBorders>
-            <w:tcMar/>
+              <w:jc w:val="left"/>
+              <w:rPr>
+                <w:rFonts w:ascii="Times New Roman" w:hAnsi="Times New Roman" w:eastAsia="Times New Roman" w:cs="Times New Roman"/>
+                <w:sz w:val="24"/>
+                <w:szCs w:val="24"/>
+                <w:u w:val="single"/>
+              </w:rPr>
+            </w:pPr>
+            <w:r>
+              <w:rPr>
+                <w:rFonts w:ascii="Times New Roman" w:hAnsi="Times New Roman" w:eastAsia="Times New Roman" w:cs="Times New Roman"/>
+                <w:sz w:val="24"/>
+                <w:szCs w:val="24"/>
+              </w:rPr>
+              <w:t xml:space="preserve">№ комиссии </w:t>
+            </w:r>
+            <w:r>
+              <w:rPr>
+                <w:rFonts w:ascii="Times New Roman" w:hAnsi="Times New Roman" w:eastAsia="Times New Roman" w:cs="Times New Roman"/>
+                <w:sz w:val="24"/>
+                <w:szCs w:val="24"/>
+                <w:u w:val="single"/>
+              </w:rPr>
+              <w:t>[</w:t>
+            </w:r>
+            <w:r>
+              <w:rPr>
+                <w:rFonts w:ascii="Times New Roman" w:hAnsi="Times New Roman" w:eastAsia="Times New Roman" w:cs="Times New Roman"/>
+                <w:sz w:val="24"/>
+                <w:szCs w:val="24"/>
+                <w:u w:val="single"/>
+              </w:rPr>
+              <w:t>number</w:t>
+            </w:r>
+            <w:r>
+              <w:rPr>
+                <w:rFonts w:ascii="Times New Roman" w:hAnsi="Times New Roman" w:eastAsia="Times New Roman" w:cs="Times New Roman"/>
+                <w:sz w:val="24"/>
+                <w:szCs w:val="24"/>
+                <w:u w:val="single"/>
+              </w:rPr>
+              <w:t>]</w:t>
+            </w:r>
+            <w:r>
+              <w:rPr>
+                <w:rFonts w:ascii="Times New Roman" w:hAnsi="Times New Roman" w:eastAsia="Times New Roman" w:cs="Times New Roman"/>
+                <w:sz w:val="24"/>
+                <w:szCs w:val="24"/>
+                <w:u w:val="single"/>
+              </w:rPr>
+              <w:t>,</w:t>
+            </w:r>
+            <w:r>
+              <w:rPr>
+                <w:rFonts w:ascii="Times New Roman" w:hAnsi="Times New Roman" w:eastAsia="Times New Roman" w:cs="Times New Roman"/>
+                <w:sz w:val="24"/>
+                <w:szCs w:val="24"/>
+                <w:u w:val="none"/>
+              </w:rPr>
+              <w:t xml:space="preserve"> направление</w:t>
+            </w:r>
+          </w:p>
+        </w:tc>
+        <w:tc>
+          <w:tcPr>
+            <w:tcW w:w="5430" w:type="dxa"/>
+            <w:tcMar/>
+            <w:vAlign w:val="center"/>
           </w:tcPr>
           <w:p>
             <w:pPr>
               <w:pStyle w:val="a"/>
               <w:suppressLineNumbers w:val="0"/>
               <w:bidi w:val="0"/>
-              <w:spacing w:before="0" w:after="0" w:line="240" w:lineRule="auto"/>
+              <w:spacing w:before="0" w:beforeAutospacing="off" w:after="0" w:afterAutospacing="off" w:line="240" w:lineRule="auto"/>
               <w:ind w:left="0" w:right="0"/>
               <w:jc w:val="left"/>
               <w:rPr>
                 <w:rFonts w:ascii="Times New Roman" w:hAnsi="Times New Roman" w:eastAsia="Times New Roman" w:cs="Times New Roman"/>
                 <w:sz w:val="24"/>
                 <w:szCs w:val="24"/>
-              </w:rPr>
-            </w:pPr>
-            <w:r>
-              <w:rPr>
-                <w:rFonts w:ascii="Times New Roman" w:hAnsi="Times New Roman" w:eastAsia="Times New Roman" w:cs="Times New Roman"/>
-                <w:sz w:val="24"/>
-                <w:szCs w:val="24"/>
-              </w:rPr>
-              <w:t>[number]</w:t>
-            </w:r>
-          </w:p>
-        </w:tc>
-        <w:tc>
-          <w:tcPr>
-            <w:tcW w:w="1717" w:type="dxa"/>
-            <w:tcMar/>
-          </w:tcPr>
-          <w:p>
-            <w:pPr>
-              <w:pStyle w:val="a"/>
-              <w:bidi w:val="0"/>
-              <w:rPr>
-                <w:rFonts w:ascii="Times New Roman" w:hAnsi="Times New Roman" w:eastAsia="Times New Roman" w:cs="Times New Roman"/>
-                <w:sz w:val="24"/>
-                <w:szCs w:val="24"/>
-              </w:rPr>
-            </w:pPr>
-            <w:r>
-              <w:rPr>
-                <w:rFonts w:ascii="Times New Roman" w:hAnsi="Times New Roman" w:eastAsia="Times New Roman" w:cs="Times New Roman"/>
-                <w:sz w:val="24"/>
-                <w:szCs w:val="24"/>
-              </w:rPr>
-              <w:t>, направление</w:t>
-            </w:r>
-          </w:p>
-        </w:tc>
-        <w:tc>
-          <w:tcPr>
-            <w:tcW w:w="4868" w:type="dxa"/>
-            <w:tcBorders>
-              <w:bottom w:val="single" w:color="000000" w:themeColor="text1" w:sz="8"/>
-            </w:tcBorders>
-            <w:tcMar/>
-          </w:tcPr>
-          <w:p>
-            <w:pPr>
-              <w:pStyle w:val="a"/>
-              <w:bidi w:val="0"/>
-              <w:rPr>
-                <w:rFonts w:ascii="Times New Roman" w:hAnsi="Times New Roman" w:eastAsia="Times New Roman" w:cs="Times New Roman"/>
-                <w:sz w:val="24"/>
-                <w:szCs w:val="24"/>
-              </w:rPr>
-            </w:pPr>
-            <w:r>
-              <w:rPr>
-                <w:rFonts w:ascii="Times New Roman" w:hAnsi="Times New Roman" w:eastAsia="Times New Roman" w:cs="Times New Roman"/>
-                <w:sz w:val="24"/>
-                <w:szCs w:val="24"/>
+                <w:u w:val="single"/>
+              </w:rPr>
+            </w:pPr>
+            <w:r>
+              <w:rPr>
+                <w:rFonts w:ascii="Times New Roman" w:hAnsi="Times New Roman" w:eastAsia="Times New Roman" w:cs="Times New Roman"/>
+                <w:sz w:val="24"/>
+                <w:szCs w:val="24"/>
+                <w:u w:val="single"/>
               </w:rPr>
               <w:t>[major]</w:t>
             </w:r>
@@ -460,6 +450,7 @@
       <w:tr xmlns:wp14="http://schemas.microsoft.com/office/word/2010/wordml" wp14:textId="77777777">
         <w:trPr>
           <w:trHeight w:val="397"/>
+          <w:trHeight w:val="380" w:hRule="exact"/>
         </w:trPr>
         <w:tc>
           <w:tcPr>
@@ -482,25 +473,8 @@
               <w:rPr>
                 <w:rFonts w:ascii="Times New Roman" w:hAnsi="Times New Roman" w:eastAsia="Times New Roman" w:cs="Times New Roman"/>
                 <w:sz w:val="24"/>
-                <w:szCs w:val="24"/>
-              </w:rPr>
-              <w:t>Оценка СПбГУ при проведении ГИА в форме государственного экзамена</w:t>
-            </w:r>
-            <w:r>
-              <w:rPr>
-                <w:rFonts w:ascii="Times New Roman" w:hAnsi="Times New Roman" w:eastAsia="Times New Roman" w:cs="Times New Roman"/>
-                <w:sz w:val="24"/>
-                <w:szCs w:val="24"/>
-              </w:rPr>
-              <w:t xml:space="preserve"> </w:t>
-            </w:r>
-            <w:r>
-              <w:rPr>
-                <w:rFonts w:ascii="Times New Roman" w:hAnsi="Times New Roman" w:eastAsia="Times New Roman" w:cs="Times New Roman"/>
-                <w:sz w:val="24"/>
-                <w:szCs w:val="24"/>
-              </w:rPr>
-              <w:t>или защиты выпускной квалификационной работы</w:t>
+              </w:rPr>
+              <w:t>Оценка СПбГУ при проведении ГИА в форме государственного экзамена или защиты выпускной квалификационной работы</w:t>
             </w:r>
           </w:p>
         </w:tc>
@@ -808,7 +782,7 @@
         <w:gridCol w:w="1570"/>
         <w:gridCol w:w="2166"/>
       </w:tblGrid>
-      <w:tr xmlns:wp14="http://schemas.microsoft.com/office/word/2010/wordml" wp14:textId="77777777">
+      <w:tr>
         <w:trPr>
           <w:trHeight w:val="495"/>
         </w:trPr>
@@ -925,7 +899,7 @@
           </w:p>
         </w:tc>
       </w:tr>
-      <w:tr xmlns:wp14="http://schemas.microsoft.com/office/word/2010/wordml" wp14:textId="77777777">
+      <w:tr>
         <w:trPr>
           <w:trHeight w:val="300"/>
         </w:trPr>
@@ -935,7 +909,7 @@
             <w:vMerge/>
             <w:tcMar/>
           </w:tcPr>
-          <w:p wp14:textId="77777777"/>
+          <w:p/>
         </w:tc>
         <w:tc>
           <w:tcPr>
@@ -943,7 +917,7 @@
             <w:vMerge/>
             <w:tcMar/>
           </w:tcPr>
-          <w:p wp14:textId="77777777"/>
+          <w:p/>
         </w:tc>
         <w:tc>
           <w:tcPr>
@@ -1005,7 +979,7 @@
             <w:vMerge/>
             <w:tcMar/>
           </w:tcPr>
-          <w:p wp14:textId="77777777"/>
+          <w:p/>
         </w:tc>
       </w:tr>
     </w:tbl>
@@ -1045,7 +1019,7 @@
         <w:gridCol w:w="1520"/>
         <w:gridCol w:w="3115"/>
       </w:tblGrid>
-      <w:tr xmlns:wp14="http://schemas.microsoft.com/office/word/2010/wordml" wp14:textId="77777777">
+      <w:tr>
         <w:trPr>
           <w:trHeight w:val="300"/>
         </w:trPr>
@@ -1121,7 +1095,7 @@
           </w:p>
         </w:tc>
       </w:tr>
-      <w:tr xmlns:wp14="http://schemas.microsoft.com/office/word/2010/wordml" wp14:textId="77777777">
+      <w:tr>
         <w:trPr>
           <w:trHeight w:val="300"/>
         </w:trPr>
@@ -1151,7 +1125,7 @@
                 <w:sz w:val="18"/>
                 <w:szCs w:val="18"/>
               </w:rPr>
-              <w:t>(ФИО члена ГЭК)</w:t>
+              <w:t>(ФИО  члена ГЭК)</w:t>
             </w:r>
           </w:p>
         </w:tc>
@@ -1234,7 +1208,7 @@
 </file>
 
 <file path=word/footer.xml><?xml version="1.0" encoding="utf-8"?>
-<w:ftr xmlns:wp14="http://schemas.microsoft.com/office/word/2010/wordprocessingDrawing" xmlns:w14="http://schemas.microsoft.com/office/word/2010/wordml" xmlns:w="http://schemas.openxmlformats.org/wordprocessingml/2006/main" xmlns:mc="http://schemas.openxmlformats.org/markup-compatibility/2006" mc:Ignorable="wp14">
+<w:ftr xmlns:w14="http://schemas.microsoft.com/office/word/2010/wordml" xmlns:w="http://schemas.openxmlformats.org/wordprocessingml/2006/main">
   <w:tbl>
     <w:tblPr>
       <w:tblStyle w:val="a1"/>
@@ -1248,7 +1222,7 @@
       <w:gridCol w:w="2765"/>
       <w:gridCol w:w="3115"/>
     </w:tblGrid>
-    <w:tr xmlns:wp14="http://schemas.microsoft.com/office/word/2010/wordml" wp14:textId="77777777">
+    <w:tr>
       <w:trPr>
         <w:trHeight w:val="300"/>
       </w:trPr>
@@ -1360,7 +1334,7 @@
 </file>
 
 <file path=word/header.xml><?xml version="1.0" encoding="utf-8"?>
-<w:hdr xmlns:wp14="http://schemas.microsoft.com/office/word/2010/wordprocessingDrawing" xmlns:w14="http://schemas.microsoft.com/office/word/2010/wordml" xmlns:w="http://schemas.openxmlformats.org/wordprocessingml/2006/main" xmlns:mc="http://schemas.openxmlformats.org/markup-compatibility/2006" mc:Ignorable="wp14">
+<w:hdr xmlns:w14="http://schemas.microsoft.com/office/word/2010/wordml" xmlns:w="http://schemas.openxmlformats.org/wordprocessingml/2006/main">
   <w:tbl>
     <w:tblPr>
       <w:tblStyle w:val="a1"/>
@@ -1374,7 +1348,7 @@
       <w:gridCol w:w="3115"/>
       <w:gridCol w:w="3115"/>
     </w:tblGrid>
-    <w:tr xmlns:wp14="http://schemas.microsoft.com/office/word/2010/wordml" wp14:textId="77777777">
+    <w:tr>
       <w:trPr>
         <w:trHeight w:val="300"/>
       </w:trPr>

--- a/PracticeGrading.API/Integrations/Templates/grading_sheet_template.docx
+++ b/PracticeGrading.API/Integrations/Templates/grading_sheet_template.docx
@@ -1,13 +1,13 @@
 
 <file path=word/document.xml><?xml version="1.0" encoding="utf-8"?>
-<w:document xmlns:wpc="http://schemas.microsoft.com/office/word/2010/wordprocessingCanvas" xmlns:cx="http://schemas.microsoft.com/office/drawing/2014/chartex" xmlns:cx1="http://schemas.microsoft.com/office/drawing/2015/9/8/chartex" xmlns:cx2="http://schemas.microsoft.com/office/drawing/2015/10/21/chartex" xmlns:cx3="http://schemas.microsoft.com/office/drawing/2016/5/9/chartex" xmlns:cx4="http://schemas.microsoft.com/office/drawing/2016/5/10/chartex" xmlns:cx5="http://schemas.microsoft.com/office/drawing/2016/5/11/chartex" xmlns:cx6="http://schemas.microsoft.com/office/drawing/2016/5/12/chartex" xmlns:cx7="http://schemas.microsoft.com/office/drawing/2016/5/13/chartex" xmlns:cx8="http://schemas.microsoft.com/office/drawing/2016/5/14/chartex" xmlns:mc="http://schemas.openxmlformats.org/markup-compatibility/2006" xmlns:aink="http://schemas.microsoft.com/office/drawing/2016/ink" xmlns:am3d="http://schemas.microsoft.com/office/drawing/2017/model3d" xmlns:o="urn:schemas-microsoft-com:office:office" xmlns:oel="http://schemas.microsoft.com/office/2019/extlst" xmlns:r="http://schemas.openxmlformats.org/officeDocument/2006/relationships" xmlns:m="http://schemas.openxmlformats.org/officeDocument/2006/math" xmlns:v="urn:schemas-microsoft-com:vml" xmlns:wp14="http://schemas.microsoft.com/office/word/2010/wordprocessingDrawing" xmlns:wp="http://schemas.openxmlformats.org/drawingml/2006/wordprocessingDrawing" xmlns:w10="urn:schemas-microsoft-com:office:word" xmlns:w="http://schemas.openxmlformats.org/wordprocessingml/2006/main" xmlns:w14="http://schemas.microsoft.com/office/word/2010/wordml" xmlns:w15="http://schemas.microsoft.com/office/word/2012/wordml" xmlns:w16cex="http://schemas.microsoft.com/office/word/2018/wordml/cex" xmlns:w16cid="http://schemas.microsoft.com/office/word/2016/wordml/cid" xmlns:w16="http://schemas.microsoft.com/office/word/2018/wordml" xmlns:w16sdtdh="http://schemas.microsoft.com/office/word/2020/wordml/sdtdatahash" xmlns:w16se="http://schemas.microsoft.com/office/word/2015/wordml/symex" xmlns:wpg="http://schemas.microsoft.com/office/word/2010/wordprocessingGroup" xmlns:wpi="http://schemas.microsoft.com/office/word/2010/wordprocessingInk" xmlns:wne="http://schemas.microsoft.com/office/word/2006/wordml" xmlns:wps="http://schemas.microsoft.com/office/word/2010/wordprocessingShape" mc:Ignorable="w14 w15 w16se w16cid w16 w16cex w16sdtdh wp14">
+<w:document xmlns:wpc="http://schemas.microsoft.com/office/word/2010/wordprocessingCanvas" xmlns:cx="http://schemas.microsoft.com/office/drawing/2014/chartex" xmlns:cx1="http://schemas.microsoft.com/office/drawing/2015/9/8/chartex" xmlns:cx2="http://schemas.microsoft.com/office/drawing/2015/10/21/chartex" xmlns:cx3="http://schemas.microsoft.com/office/drawing/2016/5/9/chartex" xmlns:cx4="http://schemas.microsoft.com/office/drawing/2016/5/10/chartex" xmlns:cx5="http://schemas.microsoft.com/office/drawing/2016/5/11/chartex" xmlns:cx6="http://schemas.microsoft.com/office/drawing/2016/5/12/chartex" xmlns:cx7="http://schemas.microsoft.com/office/drawing/2016/5/13/chartex" xmlns:cx8="http://schemas.microsoft.com/office/drawing/2016/5/14/chartex" xmlns:mc="http://schemas.openxmlformats.org/markup-compatibility/2006" xmlns:aink="http://schemas.microsoft.com/office/drawing/2016/ink" xmlns:am3d="http://schemas.microsoft.com/office/drawing/2017/model3d" xmlns:o="urn:schemas-microsoft-com:office:office" xmlns:oel="http://schemas.microsoft.com/office/2019/extlst" xmlns:r="http://schemas.openxmlformats.org/officeDocument/2006/relationships" xmlns:m="http://schemas.openxmlformats.org/officeDocument/2006/math" xmlns:v="urn:schemas-microsoft-com:vml" xmlns:wp14="http://schemas.microsoft.com/office/word/2010/wordprocessingDrawing" xmlns:wp="http://schemas.openxmlformats.org/drawingml/2006/wordprocessingDrawing" xmlns:w10="urn:schemas-microsoft-com:office:word" xmlns:w="http://schemas.openxmlformats.org/wordprocessingml/2006/main" xmlns:w14="http://schemas.microsoft.com/office/word/2010/wordml" xmlns:w15="http://schemas.microsoft.com/office/word/2012/wordml" xmlns:w16cex="http://schemas.microsoft.com/office/word/2018/wordml/cex" xmlns:w16cid="http://schemas.microsoft.com/office/word/2016/wordml/cid" xmlns:w16="http://schemas.microsoft.com/office/word/2018/wordml" xmlns:w16du="http://schemas.microsoft.com/office/word/2023/wordml/word16du" xmlns:w16sdtdh="http://schemas.microsoft.com/office/word/2020/wordml/sdtdatahash" xmlns:w16sdtfl="http://schemas.microsoft.com/office/word/2024/wordml/sdtformatlock" xmlns:w16se="http://schemas.microsoft.com/office/word/2015/wordml/symex" xmlns:wpg="http://schemas.microsoft.com/office/word/2010/wordprocessingGroup" xmlns:wpi="http://schemas.microsoft.com/office/word/2010/wordprocessingInk" xmlns:wne="http://schemas.microsoft.com/office/word/2006/wordml" xmlns:wps="http://schemas.microsoft.com/office/word/2010/wordprocessingShape" mc:Ignorable="w14 w15 w16se w16cid w16 w16cex w16sdtdh w16sdtfl w16du wp14">
   <w:body>
-    <w:p xmlns:wp14="http://schemas.microsoft.com/office/word/2010/wordml" wp14:textId="77777777">
+    <w:p>
       <w:pPr>
         <w:spacing w:after="0" w:line="240" w:lineRule="auto"/>
         <w:jc w:val="center"/>
         <w:rPr>
-          <w:rFonts w:ascii="Times New Roman" w:hAnsi="Times New Roman" w:eastAsia="Times New Roman" w:cs="Times New Roman"/>
+          <w:rFonts w:ascii="Times New Roman" w:eastAsia="Times New Roman" w:hAnsi="Times New Roman" w:cs="Times New Roman"/>
           <w:b/>
           <w:bCs/>
           <w:sz w:val="28"/>
@@ -16,7 +16,7 @@
       </w:pPr>
       <w:r>
         <w:rPr>
-          <w:rFonts w:ascii="Times New Roman" w:hAnsi="Times New Roman" w:eastAsia="Times New Roman" w:cs="Times New Roman"/>
+          <w:rFonts w:ascii="Times New Roman" w:eastAsia="Times New Roman" w:hAnsi="Times New Roman" w:cs="Times New Roman"/>
           <w:b/>
           <w:bCs/>
           <w:sz w:val="28"/>
@@ -30,7 +30,7 @@
         <w:spacing w:after="0" w:line="240" w:lineRule="auto"/>
         <w:jc w:val="center"/>
         <w:rPr>
-          <w:rFonts w:ascii="Times New Roman" w:hAnsi="Times New Roman" w:eastAsia="Times New Roman" w:cs="Times New Roman"/>
+          <w:rFonts w:ascii="Times New Roman" w:eastAsia="Times New Roman" w:hAnsi="Times New Roman" w:cs="Times New Roman"/>
           <w:b/>
           <w:bCs/>
           <w:sz w:val="28"/>
@@ -40,48 +40,44 @@
     </w:p>
     <w:tbl>
       <w:tblPr>
-        <w:tblStyle w:val="TableGrid"/>
-        <w:bidiVisual w:val="0"/>
+        <w:tblStyle w:val="a7"/>
         <w:tblW w:w="0" w:type="auto"/>
         <w:tblBorders>
-          <w:top w:val="none" w:color="000000" w:themeColor="text1" w:sz="8"/>
-          <w:left w:val="none" w:color="000000" w:themeColor="text1" w:sz="8"/>
-          <w:bottom w:val="none" w:color="000000" w:themeColor="text1" w:sz="8"/>
-          <w:right w:val="none" w:color="000000" w:themeColor="text1" w:sz="8"/>
-          <w:insideH w:val="none" w:color="000000" w:themeColor="text1" w:sz="8"/>
-          <w:insideV w:val="none" w:color="000000" w:themeColor="text1" w:sz="8"/>
+          <w:top w:val="none" w:sz="8" w:space="0" w:color="000000" w:themeColor="text1"/>
+          <w:left w:val="none" w:sz="8" w:space="0" w:color="000000" w:themeColor="text1"/>
+          <w:bottom w:val="none" w:sz="8" w:space="0" w:color="000000" w:themeColor="text1"/>
+          <w:right w:val="none" w:sz="8" w:space="0" w:color="000000" w:themeColor="text1"/>
+          <w:insideH w:val="none" w:sz="8" w:space="0" w:color="000000" w:themeColor="text1"/>
+          <w:insideV w:val="none" w:sz="8" w:space="0" w:color="000000" w:themeColor="text1"/>
         </w:tblBorders>
         <w:tblLayout w:type="fixed"/>
-        <w:tblLook w:val="06A0"/>
+        <w:tblLook w:val="06A0" w:firstRow="1" w:lastRow="0" w:firstColumn="1" w:lastColumn="0" w:noHBand="1" w:noVBand="1"/>
       </w:tblPr>
       <w:tblGrid>
         <w:gridCol w:w="3547"/>
         <w:gridCol w:w="5798"/>
       </w:tblGrid>
-      <w:tr xmlns:wp14="http://schemas.microsoft.com/office/word/2010/wordml" wp14:textId="77777777">
+      <w:tr>
         <w:trPr>
           <w:trHeight w:val="300"/>
         </w:trPr>
         <w:tc>
           <w:tcPr>
             <w:tcW w:w="3547" w:type="dxa"/>
-            <w:tcMar/>
-            <w:vAlign w:val="center"/>
-          </w:tcPr>
-          <w:p>
-            <w:pPr>
-              <w:pStyle w:val="a"/>
-              <w:bidi w:val="0"/>
-              <w:jc w:val="center"/>
-              <w:rPr>
-                <w:rFonts w:ascii="Times New Roman" w:hAnsi="Times New Roman" w:eastAsia="Times New Roman" w:cs="Times New Roman"/>
-                <w:sz w:val="24"/>
-                <w:szCs w:val="24"/>
-              </w:rPr>
-            </w:pPr>
-            <w:r>
-              <w:rPr>
-                <w:rFonts w:ascii="Times New Roman" w:hAnsi="Times New Roman" w:eastAsia="Times New Roman" w:cs="Times New Roman"/>
+            <w:vAlign w:val="center"/>
+          </w:tcPr>
+          <w:p>
+            <w:pPr>
+              <w:jc w:val="center"/>
+              <w:rPr>
+                <w:rFonts w:ascii="Times New Roman" w:eastAsia="Times New Roman" w:hAnsi="Times New Roman" w:cs="Times New Roman"/>
+                <w:sz w:val="24"/>
+                <w:szCs w:val="24"/>
+              </w:rPr>
+            </w:pPr>
+            <w:r>
+              <w:rPr>
+                <w:rFonts w:ascii="Times New Roman" w:eastAsia="Times New Roman" w:hAnsi="Times New Roman" w:cs="Times New Roman"/>
                 <w:sz w:val="24"/>
                 <w:szCs w:val="24"/>
               </w:rPr>
@@ -93,39 +89,46 @@
           <w:tcPr>
             <w:tcW w:w="5798" w:type="dxa"/>
             <w:tcBorders>
-              <w:bottom w:val="single" w:color="000000" w:themeColor="text1" w:sz="8"/>
+              <w:bottom w:val="single" w:sz="8" w:space="0" w:color="000000" w:themeColor="text1"/>
             </w:tcBorders>
-            <w:tcMar/>
-          </w:tcPr>
-          <w:p>
-            <w:pPr>
-              <w:pStyle w:val="a"/>
-              <w:bidi w:val="0"/>
-              <w:rPr>
-                <w:rFonts w:ascii="Times New Roman" w:hAnsi="Times New Roman" w:eastAsia="Times New Roman" w:cs="Times New Roman"/>
-                <w:sz w:val="24"/>
-                <w:szCs w:val="24"/>
-              </w:rPr>
-            </w:pPr>
-            <w:r>
-              <w:rPr>
-                <w:rFonts w:ascii="Times New Roman" w:hAnsi="Times New Roman" w:eastAsia="Times New Roman" w:cs="Times New Roman"/>
-                <w:sz w:val="24"/>
-                <w:szCs w:val="24"/>
-              </w:rPr>
-              <w:t>[member</w:t>
-            </w:r>
-            <w:r>
-              <w:rPr>
-                <w:rFonts w:ascii="Times New Roman" w:hAnsi="Times New Roman" w:eastAsia="Times New Roman" w:cs="Times New Roman"/>
+          </w:tcPr>
+          <w:p>
+            <w:pPr>
+              <w:rPr>
+                <w:rFonts w:ascii="Times New Roman" w:eastAsia="Times New Roman" w:hAnsi="Times New Roman" w:cs="Times New Roman"/>
+                <w:sz w:val="24"/>
+                <w:szCs w:val="24"/>
+              </w:rPr>
+            </w:pPr>
+            <w:r>
+              <w:rPr>
+                <w:rFonts w:ascii="Times New Roman" w:eastAsia="Times New Roman" w:hAnsi="Times New Roman" w:cs="Times New Roman"/>
+                <w:sz w:val="24"/>
+                <w:szCs w:val="24"/>
+              </w:rPr>
+              <w:t>[</w:t>
+            </w:r>
+            <w:proofErr w:type="spellStart"/>
+            <w:r>
+              <w:rPr>
+                <w:rFonts w:ascii="Times New Roman" w:eastAsia="Times New Roman" w:hAnsi="Times New Roman" w:cs="Times New Roman"/>
+                <w:sz w:val="24"/>
+                <w:szCs w:val="24"/>
+              </w:rPr>
+              <w:t>member</w:t>
+            </w:r>
+            <w:r>
+              <w:rPr>
+                <w:rFonts w:ascii="Times New Roman" w:eastAsia="Times New Roman" w:hAnsi="Times New Roman" w:cs="Times New Roman"/>
                 <w:sz w:val="24"/>
                 <w:szCs w:val="24"/>
               </w:rPr>
               <w:t>_initials</w:t>
             </w:r>
-            <w:r>
-              <w:rPr>
-                <w:rFonts w:ascii="Times New Roman" w:hAnsi="Times New Roman" w:eastAsia="Times New Roman" w:cs="Times New Roman"/>
+            <w:proofErr w:type="spellEnd"/>
+            <w:r>
+              <w:rPr>
+                <w:rFonts w:ascii="Times New Roman" w:eastAsia="Times New Roman" w:hAnsi="Times New Roman" w:cs="Times New Roman"/>
                 <w:sz w:val="24"/>
                 <w:szCs w:val="24"/>
               </w:rPr>
@@ -137,16 +140,15 @@
     </w:tbl>
     <w:tbl>
       <w:tblPr>
-        <w:tblStyle w:val="TableGrid"/>
-        <w:bidiVisual w:val="0"/>
+        <w:tblStyle w:val="a7"/>
         <w:tblW w:w="0" w:type="auto"/>
         <w:tblBorders>
-          <w:top w:val="none" w:color="000000" w:themeColor="text1" w:sz="12"/>
-          <w:left w:val="none" w:color="000000" w:themeColor="text1" w:sz="12"/>
-          <w:bottom w:val="none" w:color="000000" w:themeColor="text1" w:sz="12"/>
-          <w:right w:val="none" w:color="000000" w:themeColor="text1" w:sz="12"/>
-          <w:insideH w:val="none" w:color="000000" w:themeColor="text1" w:sz="12"/>
-          <w:insideV w:val="none" w:color="000000" w:themeColor="text1" w:sz="12"/>
+          <w:top w:val="none" w:sz="12" w:space="0" w:color="000000" w:themeColor="text1"/>
+          <w:left w:val="none" w:sz="12" w:space="0" w:color="000000" w:themeColor="text1"/>
+          <w:bottom w:val="none" w:sz="12" w:space="0" w:color="000000" w:themeColor="text1"/>
+          <w:right w:val="none" w:sz="12" w:space="0" w:color="000000" w:themeColor="text1"/>
+          <w:insideH w:val="none" w:sz="12" w:space="0" w:color="000000" w:themeColor="text1"/>
+          <w:insideV w:val="none" w:sz="12" w:space="0" w:color="000000" w:themeColor="text1"/>
         </w:tblBorders>
         <w:tblLook w:val="06A0" w:firstRow="1" w:lastRow="0" w:firstColumn="1" w:lastColumn="0" w:noHBand="1" w:noVBand="1"/>
       </w:tblPr>
@@ -161,16 +163,12 @@
         <w:tc>
           <w:tcPr>
             <w:tcW w:w="3915" w:type="dxa"/>
-            <w:tcMar/>
-            <w:vAlign w:val="center"/>
-          </w:tcPr>
-          <w:p>
-            <w:pPr>
-              <w:pStyle w:val="a"/>
-              <w:bidi w:val="0"/>
-              <w:jc w:val="left"/>
-              <w:rPr>
-                <w:rFonts w:ascii="Times New Roman" w:hAnsi="Times New Roman" w:eastAsia="Times New Roman" w:cs="Times New Roman"/>
+            <w:vAlign w:val="center"/>
+          </w:tcPr>
+          <w:p>
+            <w:pPr>
+              <w:rPr>
+                <w:rFonts w:ascii="Times New Roman" w:eastAsia="Times New Roman" w:hAnsi="Times New Roman" w:cs="Times New Roman"/>
                 <w:sz w:val="24"/>
                 <w:szCs w:val="24"/>
                 <w:u w:val="single"/>
@@ -178,7 +176,7 @@
             </w:pPr>
             <w:r>
               <w:rPr>
-                <w:rFonts w:ascii="Times New Roman" w:hAnsi="Times New Roman" w:eastAsia="Times New Roman" w:cs="Times New Roman"/>
+                <w:rFonts w:ascii="Times New Roman" w:eastAsia="Times New Roman" w:hAnsi="Times New Roman" w:cs="Times New Roman"/>
                 <w:sz w:val="24"/>
                 <w:szCs w:val="24"/>
               </w:rPr>
@@ -186,25 +184,27 @@
             </w:r>
             <w:r>
               <w:rPr>
-                <w:rFonts w:ascii="Times New Roman" w:hAnsi="Times New Roman" w:eastAsia="Times New Roman" w:cs="Times New Roman"/>
+                <w:rFonts w:ascii="Times New Roman" w:eastAsia="Times New Roman" w:hAnsi="Times New Roman" w:cs="Times New Roman"/>
                 <w:sz w:val="24"/>
                 <w:szCs w:val="24"/>
                 <w:u w:val="single"/>
               </w:rPr>
               <w:t>[</w:t>
             </w:r>
-            <w:r>
-              <w:rPr>
-                <w:rFonts w:ascii="Times New Roman" w:hAnsi="Times New Roman" w:eastAsia="Times New Roman" w:cs="Times New Roman"/>
+            <w:proofErr w:type="spellStart"/>
+            <w:r>
+              <w:rPr>
+                <w:rFonts w:ascii="Times New Roman" w:eastAsia="Times New Roman" w:hAnsi="Times New Roman" w:cs="Times New Roman"/>
                 <w:sz w:val="24"/>
                 <w:szCs w:val="24"/>
                 <w:u w:val="single"/>
               </w:rPr>
               <w:t>number</w:t>
             </w:r>
-            <w:r>
-              <w:rPr>
-                <w:rFonts w:ascii="Times New Roman" w:hAnsi="Times New Roman" w:eastAsia="Times New Roman" w:cs="Times New Roman"/>
+            <w:proofErr w:type="spellEnd"/>
+            <w:r>
+              <w:rPr>
+                <w:rFonts w:ascii="Times New Roman" w:eastAsia="Times New Roman" w:hAnsi="Times New Roman" w:cs="Times New Roman"/>
                 <w:sz w:val="24"/>
                 <w:szCs w:val="24"/>
                 <w:u w:val="single"/>
@@ -213,7 +213,7 @@
             </w:r>
             <w:r>
               <w:rPr>
-                <w:rFonts w:ascii="Times New Roman" w:hAnsi="Times New Roman" w:eastAsia="Times New Roman" w:cs="Times New Roman"/>
+                <w:rFonts w:ascii="Times New Roman" w:eastAsia="Times New Roman" w:hAnsi="Times New Roman" w:cs="Times New Roman"/>
                 <w:sz w:val="24"/>
                 <w:szCs w:val="24"/>
                 <w:u w:val="single"/>
@@ -222,10 +222,9 @@
             </w:r>
             <w:r>
               <w:rPr>
-                <w:rFonts w:ascii="Times New Roman" w:hAnsi="Times New Roman" w:eastAsia="Times New Roman" w:cs="Times New Roman"/>
-                <w:sz w:val="24"/>
-                <w:szCs w:val="24"/>
-                <w:u w:val="none"/>
+                <w:rFonts w:ascii="Times New Roman" w:eastAsia="Times New Roman" w:hAnsi="Times New Roman" w:cs="Times New Roman"/>
+                <w:sz w:val="24"/>
+                <w:szCs w:val="24"/>
               </w:rPr>
               <w:t xml:space="preserve"> направление</w:t>
             </w:r>
@@ -234,19 +233,12 @@
         <w:tc>
           <w:tcPr>
             <w:tcW w:w="5430" w:type="dxa"/>
-            <w:tcMar/>
-            <w:vAlign w:val="center"/>
-          </w:tcPr>
-          <w:p>
-            <w:pPr>
-              <w:pStyle w:val="a"/>
-              <w:suppressLineNumbers w:val="0"/>
-              <w:bidi w:val="0"/>
-              <w:spacing w:before="0" w:beforeAutospacing="off" w:after="0" w:afterAutospacing="off" w:line="240" w:lineRule="auto"/>
-              <w:ind w:left="0" w:right="0"/>
-              <w:jc w:val="left"/>
-              <w:rPr>
-                <w:rFonts w:ascii="Times New Roman" w:hAnsi="Times New Roman" w:eastAsia="Times New Roman" w:cs="Times New Roman"/>
+            <w:vAlign w:val="center"/>
+          </w:tcPr>
+          <w:p>
+            <w:pPr>
+              <w:rPr>
+                <w:rFonts w:ascii="Times New Roman" w:eastAsia="Times New Roman" w:hAnsi="Times New Roman" w:cs="Times New Roman"/>
                 <w:sz w:val="24"/>
                 <w:szCs w:val="24"/>
                 <w:u w:val="single"/>
@@ -254,12 +246,32 @@
             </w:pPr>
             <w:r>
               <w:rPr>
-                <w:rFonts w:ascii="Times New Roman" w:hAnsi="Times New Roman" w:eastAsia="Times New Roman" w:cs="Times New Roman"/>
+                <w:rFonts w:ascii="Times New Roman" w:eastAsia="Times New Roman" w:hAnsi="Times New Roman" w:cs="Times New Roman"/>
                 <w:sz w:val="24"/>
                 <w:szCs w:val="24"/>
                 <w:u w:val="single"/>
               </w:rPr>
-              <w:t>[major]</w:t>
+              <w:t>[</w:t>
+            </w:r>
+            <w:proofErr w:type="spellStart"/>
+            <w:r>
+              <w:rPr>
+                <w:rFonts w:ascii="Times New Roman" w:eastAsia="Times New Roman" w:hAnsi="Times New Roman" w:cs="Times New Roman"/>
+                <w:sz w:val="24"/>
+                <w:szCs w:val="24"/>
+                <w:u w:val="single"/>
+              </w:rPr>
+              <w:t>major</w:t>
+            </w:r>
+            <w:proofErr w:type="spellEnd"/>
+            <w:r>
+              <w:rPr>
+                <w:rFonts w:ascii="Times New Roman" w:eastAsia="Times New Roman" w:hAnsi="Times New Roman" w:cs="Times New Roman"/>
+                <w:sz w:val="24"/>
+                <w:szCs w:val="24"/>
+                <w:u w:val="single"/>
+              </w:rPr>
+              <w:t>]</w:t>
             </w:r>
           </w:p>
         </w:tc>
@@ -267,19 +279,18 @@
     </w:tbl>
     <w:tbl>
       <w:tblPr>
-        <w:tblStyle w:val="TableGrid"/>
-        <w:bidiVisual w:val="0"/>
+        <w:tblStyle w:val="a7"/>
         <w:tblW w:w="0" w:type="auto"/>
         <w:tblBorders>
-          <w:top w:val="none" w:color="000000" w:themeColor="text1" w:sz="8"/>
-          <w:left w:val="none" w:color="000000" w:themeColor="text1" w:sz="8"/>
-          <w:bottom w:val="none" w:color="000000" w:themeColor="text1" w:sz="8"/>
-          <w:right w:val="none" w:color="000000" w:themeColor="text1" w:sz="8"/>
-          <w:insideH w:val="none" w:color="000000" w:themeColor="text1" w:sz="8"/>
-          <w:insideV w:val="none" w:color="000000" w:themeColor="text1" w:sz="8"/>
+          <w:top w:val="none" w:sz="8" w:space="0" w:color="000000" w:themeColor="text1"/>
+          <w:left w:val="none" w:sz="8" w:space="0" w:color="000000" w:themeColor="text1"/>
+          <w:bottom w:val="none" w:sz="8" w:space="0" w:color="000000" w:themeColor="text1"/>
+          <w:right w:val="none" w:sz="8" w:space="0" w:color="000000" w:themeColor="text1"/>
+          <w:insideH w:val="none" w:sz="8" w:space="0" w:color="000000" w:themeColor="text1"/>
+          <w:insideV w:val="none" w:sz="8" w:space="0" w:color="000000" w:themeColor="text1"/>
         </w:tblBorders>
         <w:tblLayout w:type="fixed"/>
-        <w:tblLook w:val="06A0"/>
+        <w:tblLook w:val="06A0" w:firstRow="1" w:lastRow="0" w:firstColumn="1" w:lastColumn="0" w:noHBand="1" w:noVBand="1"/>
       </w:tblPr>
       <w:tblGrid>
         <w:gridCol w:w="784"/>
@@ -287,33 +298,27 @@
         <w:gridCol w:w="3443"/>
         <w:gridCol w:w="2847"/>
       </w:tblGrid>
-      <w:tr xmlns:wp14="http://schemas.microsoft.com/office/word/2010/wordml" wp14:textId="77777777">
+      <w:tr>
         <w:trPr>
           <w:trHeight w:val="300"/>
         </w:trPr>
         <w:tc>
           <w:tcPr>
             <w:tcW w:w="784" w:type="dxa"/>
-            <w:tcMar/>
-            <w:vAlign w:val="center"/>
-          </w:tcPr>
-          <w:p>
-            <w:pPr>
-              <w:pStyle w:val="a"/>
-              <w:suppressLineNumbers w:val="0"/>
-              <w:bidi w:val="0"/>
-              <w:spacing w:before="0" w:after="0" w:line="240" w:lineRule="auto"/>
-              <w:ind w:left="0" w:right="0"/>
-              <w:jc w:val="center"/>
-              <w:rPr>
-                <w:rFonts w:ascii="Times New Roman" w:hAnsi="Times New Roman" w:eastAsia="Times New Roman" w:cs="Times New Roman"/>
-                <w:sz w:val="24"/>
-                <w:szCs w:val="24"/>
-              </w:rPr>
-            </w:pPr>
-            <w:r>
-              <w:rPr>
-                <w:rFonts w:ascii="Times New Roman" w:hAnsi="Times New Roman" w:eastAsia="Times New Roman" w:cs="Times New Roman"/>
+            <w:vAlign w:val="center"/>
+          </w:tcPr>
+          <w:p>
+            <w:pPr>
+              <w:jc w:val="center"/>
+              <w:rPr>
+                <w:rFonts w:ascii="Times New Roman" w:eastAsia="Times New Roman" w:hAnsi="Times New Roman" w:cs="Times New Roman"/>
+                <w:sz w:val="24"/>
+                <w:szCs w:val="24"/>
+              </w:rPr>
+            </w:pPr>
+            <w:r>
+              <w:rPr>
+                <w:rFonts w:ascii="Times New Roman" w:eastAsia="Times New Roman" w:hAnsi="Times New Roman" w:cs="Times New Roman"/>
                 <w:sz w:val="24"/>
                 <w:szCs w:val="24"/>
               </w:rPr>
@@ -325,39 +330,35 @@
           <w:tcPr>
             <w:tcW w:w="2270" w:type="dxa"/>
             <w:tcBorders>
-              <w:bottom w:val="single" w:color="000000" w:themeColor="text1" w:sz="8"/>
+              <w:bottom w:val="single" w:sz="8" w:space="0" w:color="000000" w:themeColor="text1"/>
             </w:tcBorders>
-            <w:tcMar/>
-            <w:vAlign w:val="center"/>
-          </w:tcPr>
-          <w:p>
-            <w:pPr>
-              <w:pStyle w:val="a"/>
-              <w:suppressLineNumbers w:val="0"/>
-              <w:bidi w:val="0"/>
-              <w:spacing w:before="0" w:after="0" w:line="240" w:lineRule="auto"/>
-              <w:ind w:left="0" w:right="0"/>
-              <w:jc w:val="center"/>
-            </w:pPr>
-            <w:r>
-              <w:rPr>
-                <w:rFonts w:ascii="Times New Roman" w:hAnsi="Times New Roman" w:eastAsia="Times New Roman" w:cs="Times New Roman"/>
+            <w:vAlign w:val="center"/>
+          </w:tcPr>
+          <w:p>
+            <w:pPr>
+              <w:jc w:val="center"/>
+            </w:pPr>
+            <w:r>
+              <w:rPr>
+                <w:rFonts w:ascii="Times New Roman" w:eastAsia="Times New Roman" w:hAnsi="Times New Roman" w:cs="Times New Roman"/>
                 <w:sz w:val="24"/>
                 <w:szCs w:val="24"/>
               </w:rPr>
               <w:t>[</w:t>
             </w:r>
-            <w:r>
-              <w:rPr>
-                <w:rFonts w:ascii="Times New Roman" w:hAnsi="Times New Roman" w:eastAsia="Times New Roman" w:cs="Times New Roman"/>
+            <w:proofErr w:type="spellStart"/>
+            <w:r>
+              <w:rPr>
+                <w:rFonts w:ascii="Times New Roman" w:eastAsia="Times New Roman" w:hAnsi="Times New Roman" w:cs="Times New Roman"/>
                 <w:sz w:val="24"/>
                 <w:szCs w:val="24"/>
               </w:rPr>
               <w:t>date</w:t>
             </w:r>
-            <w:r>
-              <w:rPr>
-                <w:rFonts w:ascii="Times New Roman" w:hAnsi="Times New Roman" w:eastAsia="Times New Roman" w:cs="Times New Roman"/>
+            <w:proofErr w:type="spellEnd"/>
+            <w:r>
+              <w:rPr>
+                <w:rFonts w:ascii="Times New Roman" w:eastAsia="Times New Roman" w:hAnsi="Times New Roman" w:cs="Times New Roman"/>
                 <w:sz w:val="24"/>
                 <w:szCs w:val="24"/>
               </w:rPr>
@@ -368,21 +369,18 @@
         <w:tc>
           <w:tcPr>
             <w:tcW w:w="3443" w:type="dxa"/>
-            <w:tcMar/>
-          </w:tcPr>
-          <w:p>
-            <w:pPr>
-              <w:pStyle w:val="a"/>
-              <w:bidi w:val="0"/>
-              <w:rPr>
-                <w:rFonts w:ascii="Times New Roman" w:hAnsi="Times New Roman" w:eastAsia="Times New Roman" w:cs="Times New Roman"/>
-                <w:sz w:val="24"/>
-                <w:szCs w:val="24"/>
-              </w:rPr>
-            </w:pPr>
-            <w:r>
-              <w:rPr>
-                <w:rFonts w:ascii="Times New Roman" w:hAnsi="Times New Roman" w:eastAsia="Times New Roman" w:cs="Times New Roman"/>
+          </w:tcPr>
+          <w:p>
+            <w:pPr>
+              <w:rPr>
+                <w:rFonts w:ascii="Times New Roman" w:eastAsia="Times New Roman" w:hAnsi="Times New Roman" w:cs="Times New Roman"/>
+                <w:sz w:val="24"/>
+                <w:szCs w:val="24"/>
+              </w:rPr>
+            </w:pPr>
+            <w:r>
+              <w:rPr>
+                <w:rFonts w:ascii="Times New Roman" w:eastAsia="Times New Roman" w:hAnsi="Times New Roman" w:cs="Times New Roman"/>
                 <w:sz w:val="24"/>
                 <w:szCs w:val="24"/>
               </w:rPr>
@@ -390,7 +388,7 @@
             </w:r>
             <w:r>
               <w:rPr>
-                <w:rFonts w:ascii="Times New Roman" w:hAnsi="Times New Roman" w:eastAsia="Times New Roman" w:cs="Times New Roman"/>
+                <w:rFonts w:ascii="Times New Roman" w:eastAsia="Times New Roman" w:hAnsi="Times New Roman" w:cs="Times New Roman"/>
                 <w:sz w:val="24"/>
                 <w:szCs w:val="24"/>
               </w:rPr>
@@ -402,16 +400,13 @@
           <w:tcPr>
             <w:tcW w:w="2847" w:type="dxa"/>
             <w:tcBorders>
-              <w:bottom w:val="single" w:color="000000" w:themeColor="text1" w:sz="8"/>
+              <w:bottom w:val="single" w:sz="8" w:space="0" w:color="000000" w:themeColor="text1"/>
             </w:tcBorders>
-            <w:tcMar/>
-          </w:tcPr>
-          <w:p>
-            <w:pPr>
-              <w:pStyle w:val="a"/>
-              <w:bidi w:val="0"/>
-              <w:rPr>
-                <w:rFonts w:ascii="Times New Roman" w:hAnsi="Times New Roman" w:eastAsia="Times New Roman" w:cs="Times New Roman"/>
+          </w:tcPr>
+          <w:p>
+            <w:pPr>
+              <w:rPr>
+                <w:rFonts w:ascii="Times New Roman" w:eastAsia="Times New Roman" w:hAnsi="Times New Roman" w:cs="Times New Roman"/>
                 <w:sz w:val="24"/>
                 <w:szCs w:val="24"/>
               </w:rPr>
@@ -422,14 +417,9 @@
     </w:tbl>
     <w:p>
       <w:pPr>
-        <w:pStyle w:val="a"/>
-        <w:suppressLineNumbers w:val="0"/>
-        <w:bidi w:val="0"/>
-        <w:spacing w:before="0" w:after="0" w:line="240" w:lineRule="auto"/>
-        <w:ind w:left="0" w:right="0"/>
-        <w:jc w:val="left"/>
+        <w:spacing w:after="0" w:line="240" w:lineRule="auto"/>
         <w:rPr>
-          <w:rFonts w:ascii="Times New Roman" w:hAnsi="Times New Roman" w:eastAsia="Times New Roman" w:cs="Times New Roman"/>
+          <w:rFonts w:ascii="Times New Roman" w:eastAsia="Times New Roman" w:hAnsi="Times New Roman" w:cs="Times New Roman"/>
           <w:sz w:val="24"/>
           <w:szCs w:val="24"/>
         </w:rPr>
@@ -437,41 +427,36 @@
     </w:p>
     <w:tbl>
       <w:tblPr>
-        <w:tblStyle w:val="TableGrid"/>
-        <w:bidiVisual w:val="0"/>
+        <w:tblStyle w:val="a7"/>
         <w:tblW w:w="9343" w:type="dxa"/>
         <w:tblLayout w:type="fixed"/>
-        <w:tblLook w:val="06A0"/>
+        <w:tblLook w:val="06A0" w:firstRow="1" w:lastRow="0" w:firstColumn="1" w:lastColumn="0" w:noHBand="1" w:noVBand="1"/>
       </w:tblPr>
       <w:tblGrid>
         <w:gridCol w:w="8175"/>
         <w:gridCol w:w="1168"/>
       </w:tblGrid>
-      <w:tr xmlns:wp14="http://schemas.microsoft.com/office/word/2010/wordml" wp14:textId="77777777">
+      <w:tr>
         <w:trPr>
-          <w:trHeight w:val="397"/>
-          <w:trHeight w:val="380" w:hRule="exact"/>
+          <w:trHeight w:val="380"/>
         </w:trPr>
         <w:tc>
           <w:tcPr>
             <w:tcW w:w="8175" w:type="dxa"/>
-            <w:tcMar/>
-            <w:vAlign w:val="center"/>
-          </w:tcPr>
-          <w:p>
-            <w:pPr>
-              <w:pStyle w:val="a"/>
-              <w:bidi w:val="0"/>
-              <w:jc w:val="center"/>
-              <w:rPr>
-                <w:rFonts w:ascii="Times New Roman" w:hAnsi="Times New Roman" w:eastAsia="Times New Roman" w:cs="Times New Roman"/>
-                <w:sz w:val="24"/>
-                <w:szCs w:val="24"/>
-              </w:rPr>
-            </w:pPr>
-            <w:r>
-              <w:rPr>
-                <w:rFonts w:ascii="Times New Roman" w:hAnsi="Times New Roman" w:eastAsia="Times New Roman" w:cs="Times New Roman"/>
+            <w:vAlign w:val="center"/>
+          </w:tcPr>
+          <w:p>
+            <w:pPr>
+              <w:jc w:val="center"/>
+              <w:rPr>
+                <w:rFonts w:ascii="Times New Roman" w:eastAsia="Times New Roman" w:hAnsi="Times New Roman" w:cs="Times New Roman"/>
+                <w:sz w:val="24"/>
+                <w:szCs w:val="24"/>
+              </w:rPr>
+            </w:pPr>
+            <w:r>
+              <w:rPr>
+                <w:rFonts w:ascii="Times New Roman" w:eastAsia="Times New Roman" w:hAnsi="Times New Roman" w:cs="Times New Roman"/>
                 <w:sz w:val="24"/>
               </w:rPr>
               <w:t>Оценка СПбГУ при проведении ГИА в форме государственного экзамена или защиты выпускной квалификационной работы</w:t>
@@ -481,23 +466,20 @@
         <w:tc>
           <w:tcPr>
             <w:tcW w:w="1168" w:type="dxa"/>
-            <w:tcMar/>
-            <w:vAlign w:val="center"/>
-          </w:tcPr>
-          <w:p>
-            <w:pPr>
-              <w:pStyle w:val="a"/>
-              <w:bidi w:val="0"/>
-              <w:jc w:val="center"/>
-              <w:rPr>
-                <w:rFonts w:ascii="Times New Roman" w:hAnsi="Times New Roman" w:eastAsia="Times New Roman" w:cs="Times New Roman"/>
-                <w:sz w:val="24"/>
-                <w:szCs w:val="24"/>
-              </w:rPr>
-            </w:pPr>
-            <w:r>
-              <w:rPr>
-                <w:rFonts w:ascii="Times New Roman" w:hAnsi="Times New Roman" w:eastAsia="Times New Roman" w:cs="Times New Roman"/>
+            <w:vAlign w:val="center"/>
+          </w:tcPr>
+          <w:p>
+            <w:pPr>
+              <w:jc w:val="center"/>
+              <w:rPr>
+                <w:rFonts w:ascii="Times New Roman" w:eastAsia="Times New Roman" w:hAnsi="Times New Roman" w:cs="Times New Roman"/>
+                <w:sz w:val="24"/>
+                <w:szCs w:val="24"/>
+              </w:rPr>
+            </w:pPr>
+            <w:r>
+              <w:rPr>
+                <w:rFonts w:ascii="Times New Roman" w:eastAsia="Times New Roman" w:hAnsi="Times New Roman" w:cs="Times New Roman"/>
                 <w:sz w:val="24"/>
               </w:rPr>
               <w:t>Оценка ECTS</w:t>
@@ -505,22 +487,22 @@
           </w:p>
         </w:tc>
       </w:tr>
-      <w:tr xmlns:wp14="http://schemas.microsoft.com/office/word/2010/wordml" wp14:textId="77777777">
+      <w:tr>
         <w:trPr>
           <w:trHeight w:val="369"/>
         </w:trPr>
         <w:tc>
           <w:tcPr>
-            <w:tcMar/>
-            <w:vAlign w:val="center"/>
-          </w:tcPr>
-          <w:p wp14:textId="77777777">
-            <w:pPr>
-              <w:jc w:val="center"/>
-            </w:pPr>
-            <w:r>
-              <w:rPr>
-                <w:rFonts w:ascii="Times New Roman" w:hAnsi="Times New Roman" w:eastAsia="Times New Roman" w:cs="Times New Roman"/>
+            <w:tcW w:w="8175" w:type="dxa"/>
+            <w:vAlign w:val="center"/>
+          </w:tcPr>
+          <w:p>
+            <w:pPr>
+              <w:jc w:val="center"/>
+            </w:pPr>
+            <w:r>
+              <w:rPr>
+                <w:rFonts w:ascii="Times New Roman" w:eastAsia="Times New Roman" w:hAnsi="Times New Roman" w:cs="Times New Roman"/>
                 <w:sz w:val="24"/>
               </w:rPr>
               <w:t>отлично</w:t>
@@ -529,16 +511,16 @@
         </w:tc>
         <w:tc>
           <w:tcPr>
-            <w:tcMar/>
-            <w:vAlign w:val="center"/>
-          </w:tcPr>
-          <w:p wp14:textId="77777777">
-            <w:pPr>
-              <w:jc w:val="center"/>
-            </w:pPr>
-            <w:r>
-              <w:rPr>
-                <w:rFonts w:ascii="Times New Roman" w:hAnsi="Times New Roman" w:eastAsia="Times New Roman" w:cs="Times New Roman"/>
+            <w:tcW w:w="1168" w:type="dxa"/>
+            <w:vAlign w:val="center"/>
+          </w:tcPr>
+          <w:p>
+            <w:pPr>
+              <w:jc w:val="center"/>
+            </w:pPr>
+            <w:r>
+              <w:rPr>
+                <w:rFonts w:ascii="Times New Roman" w:eastAsia="Times New Roman" w:hAnsi="Times New Roman" w:cs="Times New Roman"/>
                 <w:sz w:val="24"/>
               </w:rPr>
               <w:t>A</w:t>
@@ -546,22 +528,22 @@
           </w:p>
         </w:tc>
       </w:tr>
-      <w:tr xmlns:wp14="http://schemas.microsoft.com/office/word/2010/wordml" wp14:textId="77777777">
+      <w:tr>
         <w:trPr>
           <w:trHeight w:val="369"/>
         </w:trPr>
         <w:tc>
           <w:tcPr>
-            <w:tcMar/>
-            <w:vAlign w:val="center"/>
-          </w:tcPr>
-          <w:p wp14:textId="77777777">
-            <w:pPr>
-              <w:jc w:val="center"/>
-            </w:pPr>
-            <w:r>
-              <w:rPr>
-                <w:rFonts w:ascii="Times New Roman" w:hAnsi="Times New Roman" w:eastAsia="Times New Roman" w:cs="Times New Roman"/>
+            <w:tcW w:w="8175" w:type="dxa"/>
+            <w:vAlign w:val="center"/>
+          </w:tcPr>
+          <w:p>
+            <w:pPr>
+              <w:jc w:val="center"/>
+            </w:pPr>
+            <w:r>
+              <w:rPr>
+                <w:rFonts w:ascii="Times New Roman" w:eastAsia="Times New Roman" w:hAnsi="Times New Roman" w:cs="Times New Roman"/>
                 <w:sz w:val="24"/>
               </w:rPr>
               <w:t>хорошо</w:t>
@@ -570,16 +552,16 @@
         </w:tc>
         <w:tc>
           <w:tcPr>
-            <w:tcMar/>
-            <w:vAlign w:val="center"/>
-          </w:tcPr>
-          <w:p wp14:textId="77777777">
-            <w:pPr>
-              <w:jc w:val="center"/>
-            </w:pPr>
-            <w:r>
-              <w:rPr>
-                <w:rFonts w:ascii="Times New Roman" w:hAnsi="Times New Roman" w:eastAsia="Times New Roman" w:cs="Times New Roman"/>
+            <w:tcW w:w="1168" w:type="dxa"/>
+            <w:vAlign w:val="center"/>
+          </w:tcPr>
+          <w:p>
+            <w:pPr>
+              <w:jc w:val="center"/>
+            </w:pPr>
+            <w:r>
+              <w:rPr>
+                <w:rFonts w:ascii="Times New Roman" w:eastAsia="Times New Roman" w:hAnsi="Times New Roman" w:cs="Times New Roman"/>
                 <w:sz w:val="24"/>
               </w:rPr>
               <w:t>B</w:t>
@@ -587,22 +569,22 @@
           </w:p>
         </w:tc>
       </w:tr>
-      <w:tr xmlns:wp14="http://schemas.microsoft.com/office/word/2010/wordml" wp14:textId="77777777">
+      <w:tr>
         <w:trPr>
           <w:trHeight w:val="369"/>
         </w:trPr>
         <w:tc>
           <w:tcPr>
-            <w:tcMar/>
-            <w:vAlign w:val="center"/>
-          </w:tcPr>
-          <w:p wp14:textId="77777777">
-            <w:pPr>
-              <w:jc w:val="center"/>
-            </w:pPr>
-            <w:r>
-              <w:rPr>
-                <w:rFonts w:ascii="Times New Roman" w:hAnsi="Times New Roman" w:eastAsia="Times New Roman" w:cs="Times New Roman"/>
+            <w:tcW w:w="8175" w:type="dxa"/>
+            <w:vAlign w:val="center"/>
+          </w:tcPr>
+          <w:p>
+            <w:pPr>
+              <w:jc w:val="center"/>
+            </w:pPr>
+            <w:r>
+              <w:rPr>
+                <w:rFonts w:ascii="Times New Roman" w:eastAsia="Times New Roman" w:hAnsi="Times New Roman" w:cs="Times New Roman"/>
                 <w:sz w:val="24"/>
               </w:rPr>
               <w:t>хорошо</w:t>
@@ -611,16 +593,16 @@
         </w:tc>
         <w:tc>
           <w:tcPr>
-            <w:tcMar/>
-            <w:vAlign w:val="center"/>
-          </w:tcPr>
-          <w:p wp14:textId="77777777">
-            <w:pPr>
-              <w:jc w:val="center"/>
-            </w:pPr>
-            <w:r>
-              <w:rPr>
-                <w:rFonts w:ascii="Times New Roman" w:hAnsi="Times New Roman" w:eastAsia="Times New Roman" w:cs="Times New Roman"/>
+            <w:tcW w:w="1168" w:type="dxa"/>
+            <w:vAlign w:val="center"/>
+          </w:tcPr>
+          <w:p>
+            <w:pPr>
+              <w:jc w:val="center"/>
+            </w:pPr>
+            <w:r>
+              <w:rPr>
+                <w:rFonts w:ascii="Times New Roman" w:eastAsia="Times New Roman" w:hAnsi="Times New Roman" w:cs="Times New Roman"/>
                 <w:sz w:val="24"/>
               </w:rPr>
               <w:t>C</w:t>
@@ -628,22 +610,22 @@
           </w:p>
         </w:tc>
       </w:tr>
-      <w:tr xmlns:wp14="http://schemas.microsoft.com/office/word/2010/wordml" wp14:textId="77777777">
+      <w:tr>
         <w:trPr>
           <w:trHeight w:val="369"/>
         </w:trPr>
         <w:tc>
           <w:tcPr>
-            <w:tcMar/>
-            <w:vAlign w:val="center"/>
-          </w:tcPr>
-          <w:p wp14:textId="77777777">
-            <w:pPr>
-              <w:jc w:val="center"/>
-            </w:pPr>
-            <w:r>
-              <w:rPr>
-                <w:rFonts w:ascii="Times New Roman" w:hAnsi="Times New Roman" w:eastAsia="Times New Roman" w:cs="Times New Roman"/>
+            <w:tcW w:w="8175" w:type="dxa"/>
+            <w:vAlign w:val="center"/>
+          </w:tcPr>
+          <w:p>
+            <w:pPr>
+              <w:jc w:val="center"/>
+            </w:pPr>
+            <w:r>
+              <w:rPr>
+                <w:rFonts w:ascii="Times New Roman" w:eastAsia="Times New Roman" w:hAnsi="Times New Roman" w:cs="Times New Roman"/>
                 <w:sz w:val="24"/>
               </w:rPr>
               <w:t>удовлетворительно</w:t>
@@ -652,16 +634,16 @@
         </w:tc>
         <w:tc>
           <w:tcPr>
-            <w:tcMar/>
-            <w:vAlign w:val="center"/>
-          </w:tcPr>
-          <w:p wp14:textId="77777777">
-            <w:pPr>
-              <w:jc w:val="center"/>
-            </w:pPr>
-            <w:r>
-              <w:rPr>
-                <w:rFonts w:ascii="Times New Roman" w:hAnsi="Times New Roman" w:eastAsia="Times New Roman" w:cs="Times New Roman"/>
+            <w:tcW w:w="1168" w:type="dxa"/>
+            <w:vAlign w:val="center"/>
+          </w:tcPr>
+          <w:p>
+            <w:pPr>
+              <w:jc w:val="center"/>
+            </w:pPr>
+            <w:r>
+              <w:rPr>
+                <w:rFonts w:ascii="Times New Roman" w:eastAsia="Times New Roman" w:hAnsi="Times New Roman" w:cs="Times New Roman"/>
                 <w:sz w:val="24"/>
               </w:rPr>
               <w:t>D</w:t>
@@ -669,22 +651,22 @@
           </w:p>
         </w:tc>
       </w:tr>
-      <w:tr xmlns:wp14="http://schemas.microsoft.com/office/word/2010/wordml" wp14:textId="77777777">
+      <w:tr>
         <w:trPr>
           <w:trHeight w:val="369"/>
         </w:trPr>
         <w:tc>
           <w:tcPr>
-            <w:tcMar/>
-            <w:vAlign w:val="center"/>
-          </w:tcPr>
-          <w:p wp14:textId="77777777">
-            <w:pPr>
-              <w:jc w:val="center"/>
-            </w:pPr>
-            <w:r>
-              <w:rPr>
-                <w:rFonts w:ascii="Times New Roman" w:hAnsi="Times New Roman" w:eastAsia="Times New Roman" w:cs="Times New Roman"/>
+            <w:tcW w:w="8175" w:type="dxa"/>
+            <w:vAlign w:val="center"/>
+          </w:tcPr>
+          <w:p>
+            <w:pPr>
+              <w:jc w:val="center"/>
+            </w:pPr>
+            <w:r>
+              <w:rPr>
+                <w:rFonts w:ascii="Times New Roman" w:eastAsia="Times New Roman" w:hAnsi="Times New Roman" w:cs="Times New Roman"/>
                 <w:sz w:val="24"/>
               </w:rPr>
               <w:t>удовлетворительно</w:t>
@@ -693,16 +675,16 @@
         </w:tc>
         <w:tc>
           <w:tcPr>
-            <w:tcMar/>
-            <w:vAlign w:val="center"/>
-          </w:tcPr>
-          <w:p wp14:textId="77777777">
-            <w:pPr>
-              <w:jc w:val="center"/>
-            </w:pPr>
-            <w:r>
-              <w:rPr>
-                <w:rFonts w:ascii="Times New Roman" w:hAnsi="Times New Roman" w:eastAsia="Times New Roman" w:cs="Times New Roman"/>
+            <w:tcW w:w="1168" w:type="dxa"/>
+            <w:vAlign w:val="center"/>
+          </w:tcPr>
+          <w:p>
+            <w:pPr>
+              <w:jc w:val="center"/>
+            </w:pPr>
+            <w:r>
+              <w:rPr>
+                <w:rFonts w:ascii="Times New Roman" w:eastAsia="Times New Roman" w:hAnsi="Times New Roman" w:cs="Times New Roman"/>
                 <w:sz w:val="24"/>
               </w:rPr>
               <w:t>E</w:t>
@@ -710,22 +692,22 @@
           </w:p>
         </w:tc>
       </w:tr>
-      <w:tr xmlns:wp14="http://schemas.microsoft.com/office/word/2010/wordml" wp14:textId="77777777">
+      <w:tr>
         <w:trPr>
           <w:trHeight w:val="369"/>
         </w:trPr>
         <w:tc>
           <w:tcPr>
-            <w:tcMar/>
-            <w:vAlign w:val="center"/>
-          </w:tcPr>
-          <w:p wp14:textId="77777777">
-            <w:pPr>
-              <w:jc w:val="center"/>
-            </w:pPr>
-            <w:r>
-              <w:rPr>
-                <w:rFonts w:ascii="Times New Roman" w:hAnsi="Times New Roman" w:eastAsia="Times New Roman" w:cs="Times New Roman"/>
+            <w:tcW w:w="8175" w:type="dxa"/>
+            <w:vAlign w:val="center"/>
+          </w:tcPr>
+          <w:p>
+            <w:pPr>
+              <w:jc w:val="center"/>
+            </w:pPr>
+            <w:r>
+              <w:rPr>
+                <w:rFonts w:ascii="Times New Roman" w:eastAsia="Times New Roman" w:hAnsi="Times New Roman" w:cs="Times New Roman"/>
                 <w:sz w:val="24"/>
               </w:rPr>
               <w:t>неудовлетворительно</w:t>
@@ -734,16 +716,16 @@
         </w:tc>
         <w:tc>
           <w:tcPr>
-            <w:tcMar/>
-            <w:vAlign w:val="center"/>
-          </w:tcPr>
-          <w:p wp14:textId="77777777">
-            <w:pPr>
-              <w:jc w:val="center"/>
-            </w:pPr>
-            <w:r>
-              <w:rPr>
-                <w:rFonts w:ascii="Times New Roman" w:hAnsi="Times New Roman" w:eastAsia="Times New Roman" w:cs="Times New Roman"/>
+            <w:tcW w:w="1168" w:type="dxa"/>
+            <w:vAlign w:val="center"/>
+          </w:tcPr>
+          <w:p>
+            <w:pPr>
+              <w:jc w:val="center"/>
+            </w:pPr>
+            <w:r>
+              <w:rPr>
+                <w:rFonts w:ascii="Times New Roman" w:eastAsia="Times New Roman" w:hAnsi="Times New Roman" w:cs="Times New Roman"/>
                 <w:sz w:val="24"/>
               </w:rPr>
               <w:t>F</w:t>
@@ -754,14 +736,9 @@
     </w:tbl>
     <w:p>
       <w:pPr>
-        <w:pStyle w:val="a"/>
-        <w:suppressLineNumbers w:val="0"/>
-        <w:bidi w:val="0"/>
-        <w:spacing w:before="0" w:after="0" w:line="240" w:lineRule="auto"/>
-        <w:ind w:left="0" w:right="0"/>
-        <w:jc w:val="left"/>
+        <w:spacing w:after="0" w:line="240" w:lineRule="auto"/>
         <w:rPr>
-          <w:rFonts w:ascii="Times New Roman" w:hAnsi="Times New Roman" w:eastAsia="Times New Roman" w:cs="Times New Roman"/>
+          <w:rFonts w:ascii="Times New Roman" w:eastAsia="Times New Roman" w:hAnsi="Times New Roman" w:cs="Times New Roman"/>
           <w:sz w:val="24"/>
           <w:szCs w:val="24"/>
         </w:rPr>
@@ -769,8 +746,7 @@
     </w:p>
     <w:tbl>
       <w:tblPr>
-        <w:tblStyle w:val="TableGrid"/>
-        <w:bidiVisual w:val="0"/>
+        <w:tblStyle w:val="a7"/>
         <w:tblW w:w="0" w:type="auto"/>
         <w:tblLayout w:type="fixed"/>
         <w:tblLook w:val="06A0" w:firstRow="1" w:lastRow="0" w:firstColumn="1" w:lastColumn="0" w:noHBand="1" w:noVBand="1"/>
@@ -790,23 +766,20 @@
           <w:tcPr>
             <w:tcW w:w="645" w:type="dxa"/>
             <w:vMerge w:val="restart"/>
-            <w:tcMar/>
-            <w:vAlign w:val="center"/>
-          </w:tcPr>
-          <w:p>
-            <w:pPr>
-              <w:pStyle w:val="a"/>
-              <w:bidi w:val="0"/>
-              <w:jc w:val="center"/>
-              <w:rPr>
-                <w:rFonts w:ascii="Times New Roman" w:hAnsi="Times New Roman" w:eastAsia="Times New Roman" w:cs="Times New Roman"/>
-                <w:sz w:val="24"/>
-                <w:szCs w:val="24"/>
-              </w:rPr>
-            </w:pPr>
-            <w:r>
-              <w:rPr>
-                <w:rFonts w:ascii="Times New Roman" w:hAnsi="Times New Roman" w:eastAsia="Times New Roman" w:cs="Times New Roman"/>
+            <w:vAlign w:val="center"/>
+          </w:tcPr>
+          <w:p>
+            <w:pPr>
+              <w:jc w:val="center"/>
+              <w:rPr>
+                <w:rFonts w:ascii="Times New Roman" w:eastAsia="Times New Roman" w:hAnsi="Times New Roman" w:cs="Times New Roman"/>
+                <w:sz w:val="24"/>
+                <w:szCs w:val="24"/>
+              </w:rPr>
+            </w:pPr>
+            <w:r>
+              <w:rPr>
+                <w:rFonts w:ascii="Times New Roman" w:eastAsia="Times New Roman" w:hAnsi="Times New Roman" w:cs="Times New Roman"/>
                 <w:sz w:val="24"/>
                 <w:szCs w:val="24"/>
               </w:rPr>
@@ -818,23 +791,20 @@
           <w:tcPr>
             <w:tcW w:w="3390" w:type="dxa"/>
             <w:vMerge w:val="restart"/>
-            <w:tcMar/>
-            <w:vAlign w:val="center"/>
-          </w:tcPr>
-          <w:p>
-            <w:pPr>
-              <w:pStyle w:val="a"/>
-              <w:bidi w:val="0"/>
-              <w:jc w:val="center"/>
-              <w:rPr>
-                <w:rFonts w:ascii="Times New Roman" w:hAnsi="Times New Roman" w:eastAsia="Times New Roman" w:cs="Times New Roman"/>
-                <w:sz w:val="24"/>
-                <w:szCs w:val="24"/>
-              </w:rPr>
-            </w:pPr>
-            <w:r>
-              <w:rPr>
-                <w:rFonts w:ascii="Times New Roman" w:hAnsi="Times New Roman" w:eastAsia="Times New Roman" w:cs="Times New Roman"/>
+            <w:vAlign w:val="center"/>
+          </w:tcPr>
+          <w:p>
+            <w:pPr>
+              <w:jc w:val="center"/>
+              <w:rPr>
+                <w:rFonts w:ascii="Times New Roman" w:eastAsia="Times New Roman" w:hAnsi="Times New Roman" w:cs="Times New Roman"/>
+                <w:sz w:val="24"/>
+                <w:szCs w:val="24"/>
+              </w:rPr>
+            </w:pPr>
+            <w:r>
+              <w:rPr>
+                <w:rFonts w:ascii="Times New Roman" w:eastAsia="Times New Roman" w:hAnsi="Times New Roman" w:cs="Times New Roman"/>
                 <w:sz w:val="24"/>
                 <w:szCs w:val="24"/>
               </w:rPr>
@@ -846,23 +816,20 @@
           <w:tcPr>
             <w:tcW w:w="3142" w:type="dxa"/>
             <w:gridSpan w:val="2"/>
-            <w:tcMar/>
-            <w:vAlign w:val="center"/>
-          </w:tcPr>
-          <w:p>
-            <w:pPr>
-              <w:pStyle w:val="a"/>
-              <w:bidi w:val="0"/>
-              <w:jc w:val="center"/>
-              <w:rPr>
-                <w:rFonts w:ascii="Times New Roman" w:hAnsi="Times New Roman" w:eastAsia="Times New Roman" w:cs="Times New Roman"/>
-                <w:sz w:val="24"/>
-                <w:szCs w:val="24"/>
-              </w:rPr>
-            </w:pPr>
-            <w:r>
-              <w:rPr>
-                <w:rFonts w:ascii="Times New Roman" w:hAnsi="Times New Roman" w:eastAsia="Times New Roman" w:cs="Times New Roman"/>
+            <w:vAlign w:val="center"/>
+          </w:tcPr>
+          <w:p>
+            <w:pPr>
+              <w:jc w:val="center"/>
+              <w:rPr>
+                <w:rFonts w:ascii="Times New Roman" w:eastAsia="Times New Roman" w:hAnsi="Times New Roman" w:cs="Times New Roman"/>
+                <w:sz w:val="24"/>
+                <w:szCs w:val="24"/>
+              </w:rPr>
+            </w:pPr>
+            <w:r>
+              <w:rPr>
+                <w:rFonts w:ascii="Times New Roman" w:eastAsia="Times New Roman" w:hAnsi="Times New Roman" w:cs="Times New Roman"/>
                 <w:sz w:val="24"/>
                 <w:szCs w:val="24"/>
               </w:rPr>
@@ -874,23 +841,20 @@
           <w:tcPr>
             <w:tcW w:w="2166" w:type="dxa"/>
             <w:vMerge w:val="restart"/>
-            <w:tcMar/>
-            <w:vAlign w:val="center"/>
-          </w:tcPr>
-          <w:p>
-            <w:pPr>
-              <w:pStyle w:val="a"/>
-              <w:bidi w:val="0"/>
-              <w:jc w:val="center"/>
-              <w:rPr>
-                <w:rFonts w:ascii="Times New Roman" w:hAnsi="Times New Roman" w:eastAsia="Times New Roman" w:cs="Times New Roman"/>
-                <w:sz w:val="24"/>
-                <w:szCs w:val="24"/>
-              </w:rPr>
-            </w:pPr>
-            <w:r>
-              <w:rPr>
-                <w:rFonts w:ascii="Times New Roman" w:hAnsi="Times New Roman" w:eastAsia="Times New Roman" w:cs="Times New Roman"/>
+            <w:vAlign w:val="center"/>
+          </w:tcPr>
+          <w:p>
+            <w:pPr>
+              <w:jc w:val="center"/>
+              <w:rPr>
+                <w:rFonts w:ascii="Times New Roman" w:eastAsia="Times New Roman" w:hAnsi="Times New Roman" w:cs="Times New Roman"/>
+                <w:sz w:val="24"/>
+                <w:szCs w:val="24"/>
+              </w:rPr>
+            </w:pPr>
+            <w:r>
+              <w:rPr>
+                <w:rFonts w:ascii="Times New Roman" w:eastAsia="Times New Roman" w:hAnsi="Times New Roman" w:cs="Times New Roman"/>
                 <w:sz w:val="24"/>
                 <w:szCs w:val="24"/>
               </w:rPr>
@@ -907,7 +871,6 @@
           <w:tcPr>
             <w:tcW w:w="645" w:type="dxa"/>
             <w:vMerge/>
-            <w:tcMar/>
           </w:tcPr>
           <w:p/>
         </w:tc>
@@ -915,30 +878,26 @@
           <w:tcPr>
             <w:tcW w:w="3390" w:type="dxa"/>
             <w:vMerge/>
-            <w:tcMar/>
           </w:tcPr>
           <w:p/>
         </w:tc>
         <w:tc>
           <w:tcPr>
             <w:tcW w:w="1572" w:type="dxa"/>
-            <w:tcMar/>
-            <w:vAlign w:val="center"/>
-          </w:tcPr>
-          <w:p>
-            <w:pPr>
-              <w:pStyle w:val="a"/>
-              <w:bidi w:val="0"/>
-              <w:jc w:val="center"/>
-              <w:rPr>
-                <w:rFonts w:ascii="Times New Roman" w:hAnsi="Times New Roman" w:eastAsia="Times New Roman" w:cs="Times New Roman"/>
-                <w:sz w:val="24"/>
-                <w:szCs w:val="24"/>
-              </w:rPr>
-            </w:pPr>
-            <w:r>
-              <w:rPr>
-                <w:rFonts w:ascii="Times New Roman" w:hAnsi="Times New Roman" w:eastAsia="Times New Roman" w:cs="Times New Roman"/>
+            <w:vAlign w:val="center"/>
+          </w:tcPr>
+          <w:p>
+            <w:pPr>
+              <w:jc w:val="center"/>
+              <w:rPr>
+                <w:rFonts w:ascii="Times New Roman" w:eastAsia="Times New Roman" w:hAnsi="Times New Roman" w:cs="Times New Roman"/>
+                <w:sz w:val="24"/>
+                <w:szCs w:val="24"/>
+              </w:rPr>
+            </w:pPr>
+            <w:r>
+              <w:rPr>
+                <w:rFonts w:ascii="Times New Roman" w:eastAsia="Times New Roman" w:hAnsi="Times New Roman" w:cs="Times New Roman"/>
                 <w:sz w:val="24"/>
                 <w:szCs w:val="24"/>
               </w:rPr>
@@ -949,23 +908,20 @@
         <w:tc>
           <w:tcPr>
             <w:tcW w:w="1570" w:type="dxa"/>
-            <w:tcMar/>
-            <w:vAlign w:val="center"/>
-          </w:tcPr>
-          <w:p>
-            <w:pPr>
-              <w:pStyle w:val="a"/>
-              <w:bidi w:val="0"/>
-              <w:jc w:val="center"/>
-              <w:rPr>
-                <w:rFonts w:ascii="Times New Roman" w:hAnsi="Times New Roman" w:eastAsia="Times New Roman" w:cs="Times New Roman"/>
-                <w:sz w:val="24"/>
-                <w:szCs w:val="24"/>
-              </w:rPr>
-            </w:pPr>
-            <w:r>
-              <w:rPr>
-                <w:rFonts w:ascii="Times New Roman" w:hAnsi="Times New Roman" w:eastAsia="Times New Roman" w:cs="Times New Roman"/>
+            <w:vAlign w:val="center"/>
+          </w:tcPr>
+          <w:p>
+            <w:pPr>
+              <w:jc w:val="center"/>
+              <w:rPr>
+                <w:rFonts w:ascii="Times New Roman" w:eastAsia="Times New Roman" w:hAnsi="Times New Roman" w:cs="Times New Roman"/>
+                <w:sz w:val="24"/>
+                <w:szCs w:val="24"/>
+              </w:rPr>
+            </w:pPr>
+            <w:r>
+              <w:rPr>
+                <w:rFonts w:ascii="Times New Roman" w:eastAsia="Times New Roman" w:hAnsi="Times New Roman" w:cs="Times New Roman"/>
                 <w:sz w:val="24"/>
                 <w:szCs w:val="24"/>
               </w:rPr>
@@ -977,7 +933,6 @@
           <w:tcPr>
             <w:tcW w:w="2166" w:type="dxa"/>
             <w:vMerge/>
-            <w:tcMar/>
           </w:tcPr>
           <w:p/>
         </w:tc>
@@ -985,14 +940,9 @@
     </w:tbl>
     <w:p>
       <w:pPr>
-        <w:pStyle w:val="a"/>
-        <w:suppressLineNumbers w:val="0"/>
-        <w:bidi w:val="0"/>
-        <w:spacing w:before="0" w:after="0" w:line="240" w:lineRule="auto"/>
-        <w:ind w:left="0" w:right="0"/>
-        <w:jc w:val="left"/>
+        <w:spacing w:after="0" w:line="240" w:lineRule="auto"/>
         <w:rPr>
-          <w:rFonts w:ascii="Times New Roman" w:hAnsi="Times New Roman" w:eastAsia="Times New Roman" w:cs="Times New Roman"/>
+          <w:rFonts w:ascii="Times New Roman" w:eastAsia="Times New Roman" w:hAnsi="Times New Roman" w:cs="Times New Roman"/>
           <w:sz w:val="24"/>
           <w:szCs w:val="24"/>
         </w:rPr>
@@ -1000,16 +950,15 @@
     </w:p>
     <w:tbl>
       <w:tblPr>
-        <w:tblStyle w:val="TableGrid"/>
-        <w:bidiVisual w:val="0"/>
+        <w:tblStyle w:val="a7"/>
         <w:tblW w:w="0" w:type="auto"/>
         <w:tblBorders>
-          <w:top w:val="none" w:color="000000" w:themeColor="text1" w:sz="8"/>
-          <w:left w:val="none" w:color="000000" w:themeColor="text1" w:sz="8"/>
-          <w:bottom w:val="none" w:color="000000" w:themeColor="text1" w:sz="8"/>
-          <w:right w:val="none" w:color="000000" w:themeColor="text1" w:sz="8"/>
-          <w:insideH w:val="none" w:color="000000" w:themeColor="text1" w:sz="8"/>
-          <w:insideV w:val="none" w:color="000000" w:themeColor="text1" w:sz="8"/>
+          <w:top w:val="none" w:sz="8" w:space="0" w:color="000000" w:themeColor="text1"/>
+          <w:left w:val="none" w:sz="8" w:space="0" w:color="000000" w:themeColor="text1"/>
+          <w:bottom w:val="none" w:sz="8" w:space="0" w:color="000000" w:themeColor="text1"/>
+          <w:right w:val="none" w:sz="8" w:space="0" w:color="000000" w:themeColor="text1"/>
+          <w:insideH w:val="none" w:sz="8" w:space="0" w:color="000000" w:themeColor="text1"/>
+          <w:insideV w:val="none" w:sz="8" w:space="0" w:color="000000" w:themeColor="text1"/>
         </w:tblBorders>
         <w:tblLayout w:type="fixed"/>
         <w:tblLook w:val="06A0" w:firstRow="1" w:lastRow="0" w:firstColumn="1" w:lastColumn="0" w:noHBand="1" w:noVBand="1"/>
@@ -1027,45 +976,57 @@
           <w:tcPr>
             <w:tcW w:w="4710" w:type="dxa"/>
             <w:tcBorders>
-              <w:bottom w:val="single" w:color="000000" w:themeColor="text1" w:sz="8"/>
+              <w:bottom w:val="single" w:sz="8" w:space="0" w:color="000000" w:themeColor="text1"/>
             </w:tcBorders>
-            <w:tcMar/>
-            <w:vAlign w:val="center"/>
-          </w:tcPr>
-          <w:p>
-            <w:pPr>
-              <w:pStyle w:val="a"/>
-              <w:bidi w:val="0"/>
-              <w:jc w:val="center"/>
-              <w:rPr>
-                <w:rFonts w:ascii="Times New Roman" w:hAnsi="Times New Roman" w:eastAsia="Times New Roman" w:cs="Times New Roman"/>
-                <w:sz w:val="24"/>
-                <w:szCs w:val="24"/>
-              </w:rPr>
-            </w:pPr>
-            <w:r>
-              <w:rPr>
-                <w:rFonts w:ascii="Times New Roman" w:hAnsi="Times New Roman" w:eastAsia="Times New Roman" w:cs="Times New Roman"/>
-                <w:sz w:val="24"/>
-                <w:szCs w:val="24"/>
-              </w:rPr>
-              <w:t>[member]</w:t>
+            <w:vAlign w:val="center"/>
+          </w:tcPr>
+          <w:p>
+            <w:pPr>
+              <w:jc w:val="center"/>
+              <w:rPr>
+                <w:rFonts w:ascii="Times New Roman" w:eastAsia="Times New Roman" w:hAnsi="Times New Roman" w:cs="Times New Roman"/>
+                <w:sz w:val="24"/>
+                <w:szCs w:val="24"/>
+              </w:rPr>
+            </w:pPr>
+            <w:r>
+              <w:rPr>
+                <w:rFonts w:ascii="Times New Roman" w:eastAsia="Times New Roman" w:hAnsi="Times New Roman" w:cs="Times New Roman"/>
+                <w:sz w:val="24"/>
+                <w:szCs w:val="24"/>
+              </w:rPr>
+              <w:t>[</w:t>
+            </w:r>
+            <w:proofErr w:type="spellStart"/>
+            <w:r>
+              <w:rPr>
+                <w:rFonts w:ascii="Times New Roman" w:eastAsia="Times New Roman" w:hAnsi="Times New Roman" w:cs="Times New Roman"/>
+                <w:sz w:val="24"/>
+                <w:szCs w:val="24"/>
+              </w:rPr>
+              <w:t>member</w:t>
+            </w:r>
+            <w:proofErr w:type="spellEnd"/>
+            <w:r>
+              <w:rPr>
+                <w:rFonts w:ascii="Times New Roman" w:eastAsia="Times New Roman" w:hAnsi="Times New Roman" w:cs="Times New Roman"/>
+                <w:sz w:val="24"/>
+                <w:szCs w:val="24"/>
+              </w:rPr>
+              <w:t>]</w:t>
             </w:r>
           </w:p>
         </w:tc>
         <w:tc>
           <w:tcPr>
             <w:tcW w:w="1520" w:type="dxa"/>
-            <w:tcMar/>
-            <w:vAlign w:val="center"/>
-          </w:tcPr>
-          <w:p>
-            <w:pPr>
-              <w:pStyle w:val="a"/>
-              <w:bidi w:val="0"/>
-              <w:jc w:val="center"/>
-              <w:rPr>
-                <w:rFonts w:ascii="Times New Roman" w:hAnsi="Times New Roman" w:eastAsia="Times New Roman" w:cs="Times New Roman"/>
+            <w:vAlign w:val="center"/>
+          </w:tcPr>
+          <w:p>
+            <w:pPr>
+              <w:jc w:val="center"/>
+              <w:rPr>
+                <w:rFonts w:ascii="Times New Roman" w:eastAsia="Times New Roman" w:hAnsi="Times New Roman" w:cs="Times New Roman"/>
                 <w:sz w:val="24"/>
                 <w:szCs w:val="24"/>
               </w:rPr>
@@ -1076,18 +1037,15 @@
           <w:tcPr>
             <w:tcW w:w="3115" w:type="dxa"/>
             <w:tcBorders>
-              <w:bottom w:val="single" w:color="000000" w:themeColor="text1" w:sz="8"/>
+              <w:bottom w:val="single" w:sz="8" w:space="0" w:color="000000" w:themeColor="text1"/>
             </w:tcBorders>
-            <w:tcMar/>
-            <w:vAlign w:val="center"/>
-          </w:tcPr>
-          <w:p>
-            <w:pPr>
-              <w:pStyle w:val="a"/>
-              <w:bidi w:val="0"/>
-              <w:jc w:val="center"/>
-              <w:rPr>
-                <w:rFonts w:ascii="Times New Roman" w:hAnsi="Times New Roman" w:eastAsia="Times New Roman" w:cs="Times New Roman"/>
+            <w:vAlign w:val="center"/>
+          </w:tcPr>
+          <w:p>
+            <w:pPr>
+              <w:jc w:val="center"/>
+              <w:rPr>
+                <w:rFonts w:ascii="Times New Roman" w:eastAsia="Times New Roman" w:hAnsi="Times New Roman" w:cs="Times New Roman"/>
                 <w:sz w:val="24"/>
                 <w:szCs w:val="24"/>
               </w:rPr>
@@ -1103,48 +1061,60 @@
           <w:tcPr>
             <w:tcW w:w="4710" w:type="dxa"/>
             <w:tcBorders>
-              <w:top w:val="single" w:color="000000" w:themeColor="text1" w:sz="8"/>
+              <w:top w:val="single" w:sz="8" w:space="0" w:color="000000" w:themeColor="text1"/>
             </w:tcBorders>
-            <w:tcMar/>
-            <w:vAlign w:val="center"/>
-          </w:tcPr>
-          <w:p>
-            <w:pPr>
-              <w:pStyle w:val="a"/>
-              <w:bidi w:val="0"/>
-              <w:jc w:val="center"/>
-              <w:rPr>
-                <w:rFonts w:ascii="Times New Roman" w:hAnsi="Times New Roman" w:eastAsia="Times New Roman" w:cs="Times New Roman"/>
+            <w:vAlign w:val="center"/>
+          </w:tcPr>
+          <w:p>
+            <w:pPr>
+              <w:jc w:val="center"/>
+              <w:rPr>
+                <w:rFonts w:ascii="Times New Roman" w:eastAsia="Times New Roman" w:hAnsi="Times New Roman" w:cs="Times New Roman"/>
                 <w:sz w:val="18"/>
                 <w:szCs w:val="18"/>
               </w:rPr>
             </w:pPr>
             <w:r>
               <w:rPr>
-                <w:rFonts w:ascii="Times New Roman" w:hAnsi="Times New Roman" w:eastAsia="Times New Roman" w:cs="Times New Roman"/>
+                <w:rFonts w:ascii="Times New Roman" w:eastAsia="Times New Roman" w:hAnsi="Times New Roman" w:cs="Times New Roman"/>
                 <w:sz w:val="18"/>
                 <w:szCs w:val="18"/>
               </w:rPr>
-              <w:t>(ФИО  члена ГЭК)</w:t>
-            </w:r>
-          </w:p>
-        </w:tc>
-        <w:tc>
-          <w:tcPr>
-            <w:tcW w:w="1520" w:type="dxa"/>
-            <w:tcMar/>
-            <w:vAlign w:val="center"/>
-          </w:tcPr>
-          <w:p>
-            <w:pPr>
-              <w:pStyle w:val="a"/>
-              <w:bidi w:val="0"/>
-              <w:jc w:val="center"/>
-              <w:rPr>
-                <w:rFonts w:ascii="Times New Roman" w:hAnsi="Times New Roman" w:eastAsia="Times New Roman" w:cs="Times New Roman"/>
+              <w:t>(</w:t>
+            </w:r>
+            <w:proofErr w:type="gramStart"/>
+            <w:r>
+              <w:rPr>
+                <w:rFonts w:ascii="Times New Roman" w:eastAsia="Times New Roman" w:hAnsi="Times New Roman" w:cs="Times New Roman"/>
                 <w:sz w:val="18"/>
                 <w:szCs w:val="18"/>
               </w:rPr>
+              <w:t>ФИО  члена</w:t>
+            </w:r>
+            <w:proofErr w:type="gramEnd"/>
+            <w:r>
+              <w:rPr>
+                <w:rFonts w:ascii="Times New Roman" w:eastAsia="Times New Roman" w:hAnsi="Times New Roman" w:cs="Times New Roman"/>
+                <w:sz w:val="18"/>
+                <w:szCs w:val="18"/>
+              </w:rPr>
+              <w:t xml:space="preserve"> ГЭК)</w:t>
+            </w:r>
+          </w:p>
+        </w:tc>
+        <w:tc>
+          <w:tcPr>
+            <w:tcW w:w="1520" w:type="dxa"/>
+            <w:vAlign w:val="center"/>
+          </w:tcPr>
+          <w:p>
+            <w:pPr>
+              <w:jc w:val="center"/>
+              <w:rPr>
+                <w:rFonts w:ascii="Times New Roman" w:eastAsia="Times New Roman" w:hAnsi="Times New Roman" w:cs="Times New Roman"/>
+                <w:sz w:val="18"/>
+                <w:szCs w:val="18"/>
+              </w:rPr>
             </w:pPr>
           </w:p>
         </w:tc>
@@ -1152,25 +1122,22 @@
           <w:tcPr>
             <w:tcW w:w="3115" w:type="dxa"/>
             <w:tcBorders>
-              <w:top w:val="single" w:color="000000" w:themeColor="text1" w:sz="8"/>
+              <w:top w:val="single" w:sz="8" w:space="0" w:color="000000" w:themeColor="text1"/>
             </w:tcBorders>
-            <w:tcMar/>
-            <w:vAlign w:val="center"/>
-          </w:tcPr>
-          <w:p>
-            <w:pPr>
-              <w:pStyle w:val="a"/>
-              <w:bidi w:val="0"/>
-              <w:jc w:val="center"/>
-              <w:rPr>
-                <w:rFonts w:ascii="Times New Roman" w:hAnsi="Times New Roman" w:eastAsia="Times New Roman" w:cs="Times New Roman"/>
+            <w:vAlign w:val="center"/>
+          </w:tcPr>
+          <w:p>
+            <w:pPr>
+              <w:jc w:val="center"/>
+              <w:rPr>
+                <w:rFonts w:ascii="Times New Roman" w:eastAsia="Times New Roman" w:hAnsi="Times New Roman" w:cs="Times New Roman"/>
                 <w:sz w:val="18"/>
                 <w:szCs w:val="18"/>
               </w:rPr>
             </w:pPr>
             <w:r>
               <w:rPr>
-                <w:rFonts w:ascii="Times New Roman" w:hAnsi="Times New Roman" w:eastAsia="Times New Roman" w:cs="Times New Roman"/>
+                <w:rFonts w:ascii="Times New Roman" w:eastAsia="Times New Roman" w:hAnsi="Times New Roman" w:cs="Times New Roman"/>
                 <w:sz w:val="18"/>
                 <w:szCs w:val="18"/>
               </w:rPr>
@@ -1182,37 +1149,55 @@
     </w:tbl>
     <w:p>
       <w:pPr>
-        <w:pStyle w:val="a"/>
-        <w:suppressLineNumbers w:val="0"/>
-        <w:bidi w:val="0"/>
-        <w:spacing w:before="0" w:after="0" w:line="240" w:lineRule="auto"/>
-        <w:ind w:left="0" w:right="0"/>
-        <w:jc w:val="left"/>
+        <w:spacing w:after="0" w:line="240" w:lineRule="auto"/>
         <w:rPr>
-          <w:rFonts w:ascii="Times New Roman" w:hAnsi="Times New Roman" w:eastAsia="Times New Roman" w:cs="Times New Roman"/>
+          <w:rFonts w:ascii="Times New Roman" w:eastAsia="Times New Roman" w:hAnsi="Times New Roman" w:cs="Times New Roman"/>
           <w:sz w:val="24"/>
           <w:szCs w:val="24"/>
         </w:rPr>
       </w:pPr>
     </w:p>
     <w:sectPr>
-      <w:pgSz w:w="11900" w:h="16840" w:orient="portrait"/>
+      <w:headerReference w:type="default" r:id="rId7"/>
+      <w:footerReference w:type="default" r:id="rId8"/>
+      <w:pgSz w:w="11900" w:h="16840"/>
       <w:pgMar w:top="1134" w:right="850" w:bottom="1134" w:left="1701" w:header="708" w:footer="708" w:gutter="0"/>
-      <w:pgNumType w:fmt="decimal" w:start="1" w:chapSep="hyphen"/>
+      <w:pgNumType w:start="1"/>
       <w:cols w:space="720"/>
-      <w:headerReference w:type="default" r:id="R413646bd40ad4caa"/>
-      <w:footerReference w:type="default" r:id="R56e67a244ed34068"/>
     </w:sectPr>
   </w:body>
 </w:document>
 </file>
 
-<file path=word/footer.xml><?xml version="1.0" encoding="utf-8"?>
-<w:ftr xmlns:w14="http://schemas.microsoft.com/office/word/2010/wordml" xmlns:w="http://schemas.openxmlformats.org/wordprocessingml/2006/main">
+<file path=word/endnotes.xml><?xml version="1.0" encoding="utf-8"?>
+<w:endnotes xmlns:wpc="http://schemas.microsoft.com/office/word/2010/wordprocessingCanvas" xmlns:cx="http://schemas.microsoft.com/office/drawing/2014/chartex" xmlns:cx1="http://schemas.microsoft.com/office/drawing/2015/9/8/chartex" xmlns:cx2="http://schemas.microsoft.com/office/drawing/2015/10/21/chartex" xmlns:cx3="http://schemas.microsoft.com/office/drawing/2016/5/9/chartex" xmlns:cx4="http://schemas.microsoft.com/office/drawing/2016/5/10/chartex" xmlns:cx5="http://schemas.microsoft.com/office/drawing/2016/5/11/chartex" xmlns:cx6="http://schemas.microsoft.com/office/drawing/2016/5/12/chartex" xmlns:cx7="http://schemas.microsoft.com/office/drawing/2016/5/13/chartex" xmlns:cx8="http://schemas.microsoft.com/office/drawing/2016/5/14/chartex" xmlns:mc="http://schemas.openxmlformats.org/markup-compatibility/2006" xmlns:aink="http://schemas.microsoft.com/office/drawing/2016/ink" xmlns:am3d="http://schemas.microsoft.com/office/drawing/2017/model3d" xmlns:o="urn:schemas-microsoft-com:office:office" xmlns:oel="http://schemas.microsoft.com/office/2019/extlst" xmlns:r="http://schemas.openxmlformats.org/officeDocument/2006/relationships" xmlns:m="http://schemas.openxmlformats.org/officeDocument/2006/math" xmlns:v="urn:schemas-microsoft-com:vml" xmlns:wp14="http://schemas.microsoft.com/office/word/2010/wordprocessingDrawing" xmlns:wp="http://schemas.openxmlformats.org/drawingml/2006/wordprocessingDrawing" xmlns:w10="urn:schemas-microsoft-com:office:word" xmlns:w="http://schemas.openxmlformats.org/wordprocessingml/2006/main" xmlns:w14="http://schemas.microsoft.com/office/word/2010/wordml" xmlns:w15="http://schemas.microsoft.com/office/word/2012/wordml" xmlns:w16cex="http://schemas.microsoft.com/office/word/2018/wordml/cex" xmlns:w16cid="http://schemas.microsoft.com/office/word/2016/wordml/cid" xmlns:w16="http://schemas.microsoft.com/office/word/2018/wordml" xmlns:w16du="http://schemas.microsoft.com/office/word/2023/wordml/word16du" xmlns:w16sdtdh="http://schemas.microsoft.com/office/word/2020/wordml/sdtdatahash" xmlns:w16sdtfl="http://schemas.microsoft.com/office/word/2024/wordml/sdtformatlock" xmlns:w16se="http://schemas.microsoft.com/office/word/2015/wordml/symex" xmlns:wpg="http://schemas.microsoft.com/office/word/2010/wordprocessingGroup" xmlns:wpi="http://schemas.microsoft.com/office/word/2010/wordprocessingInk" xmlns:wne="http://schemas.microsoft.com/office/word/2006/wordml" xmlns:wps="http://schemas.microsoft.com/office/word/2010/wordprocessingShape" mc:Ignorable="w14 w15 w16se w16cid w16 w16cex w16sdtdh w16sdtfl w16du wp14">
+  <w:endnote w:type="separator" w:id="-1">
+    <w:p>
+      <w:pPr>
+        <w:spacing w:after="0" w:line="240" w:lineRule="auto"/>
+      </w:pPr>
+      <w:r>
+        <w:separator/>
+      </w:r>
+    </w:p>
+  </w:endnote>
+  <w:endnote w:type="continuationSeparator" w:id="0">
+    <w:p>
+      <w:pPr>
+        <w:spacing w:after="0" w:line="240" w:lineRule="auto"/>
+      </w:pPr>
+      <w:r>
+        <w:continuationSeparator/>
+      </w:r>
+    </w:p>
+  </w:endnote>
+</w:endnotes>
+</file>
+
+<file path=word/footer1.xml><?xml version="1.0" encoding="utf-8"?>
+<w:ftr xmlns:wpc="http://schemas.microsoft.com/office/word/2010/wordprocessingCanvas" xmlns:cx="http://schemas.microsoft.com/office/drawing/2014/chartex" xmlns:cx1="http://schemas.microsoft.com/office/drawing/2015/9/8/chartex" xmlns:cx2="http://schemas.microsoft.com/office/drawing/2015/10/21/chartex" xmlns:cx3="http://schemas.microsoft.com/office/drawing/2016/5/9/chartex" xmlns:cx4="http://schemas.microsoft.com/office/drawing/2016/5/10/chartex" xmlns:cx5="http://schemas.microsoft.com/office/drawing/2016/5/11/chartex" xmlns:cx6="http://schemas.microsoft.com/office/drawing/2016/5/12/chartex" xmlns:cx7="http://schemas.microsoft.com/office/drawing/2016/5/13/chartex" xmlns:cx8="http://schemas.microsoft.com/office/drawing/2016/5/14/chartex" xmlns:mc="http://schemas.openxmlformats.org/markup-compatibility/2006" xmlns:aink="http://schemas.microsoft.com/office/drawing/2016/ink" xmlns:am3d="http://schemas.microsoft.com/office/drawing/2017/model3d" xmlns:o="urn:schemas-microsoft-com:office:office" xmlns:oel="http://schemas.microsoft.com/office/2019/extlst" xmlns:r="http://schemas.openxmlformats.org/officeDocument/2006/relationships" xmlns:m="http://schemas.openxmlformats.org/officeDocument/2006/math" xmlns:v="urn:schemas-microsoft-com:vml" xmlns:wp14="http://schemas.microsoft.com/office/word/2010/wordprocessingDrawing" xmlns:wp="http://schemas.openxmlformats.org/drawingml/2006/wordprocessingDrawing" xmlns:w10="urn:schemas-microsoft-com:office:word" xmlns:w="http://schemas.openxmlformats.org/wordprocessingml/2006/main" xmlns:w14="http://schemas.microsoft.com/office/word/2010/wordml" xmlns:w15="http://schemas.microsoft.com/office/word/2012/wordml" xmlns:w16cex="http://schemas.microsoft.com/office/word/2018/wordml/cex" xmlns:w16cid="http://schemas.microsoft.com/office/word/2016/wordml/cid" xmlns:w16="http://schemas.microsoft.com/office/word/2018/wordml" xmlns:w16du="http://schemas.microsoft.com/office/word/2023/wordml/word16du" xmlns:w16sdtdh="http://schemas.microsoft.com/office/word/2020/wordml/sdtdatahash" xmlns:w16sdtfl="http://schemas.microsoft.com/office/word/2024/wordml/sdtformatlock" xmlns:w16se="http://schemas.microsoft.com/office/word/2015/wordml/symex" xmlns:wpg="http://schemas.microsoft.com/office/word/2010/wordprocessingGroup" xmlns:wpi="http://schemas.microsoft.com/office/word/2010/wordprocessingInk" xmlns:wne="http://schemas.microsoft.com/office/word/2006/wordml" xmlns:wps="http://schemas.microsoft.com/office/word/2010/wordprocessingShape" mc:Ignorable="w14 w15 w16se w16cid w16 w16cex w16sdtdh w16sdtfl w16du wp14">
   <w:tbl>
     <w:tblPr>
-      <w:tblStyle w:val="a1"/>
-      <w:bidiVisual w:val="0"/>
       <w:tblW w:w="0" w:type="auto"/>
       <w:tblLayout w:type="fixed"/>
       <w:tblLook w:val="06A0" w:firstRow="1" w:lastRow="0" w:firstColumn="1" w:lastColumn="0" w:noHBand="1" w:noVBand="1"/>
@@ -1229,24 +1214,17 @@
       <w:tc>
         <w:tcPr>
           <w:tcW w:w="3465" w:type="dxa"/>
-          <w:tcMar/>
         </w:tcPr>
         <w:p>
           <w:pPr>
-            <w:pStyle w:val="Header"/>
-            <w:bidi w:val="0"/>
+            <w:pStyle w:val="a8"/>
             <w:ind w:left="-115"/>
-            <w:jc w:val="left"/>
             <w:rPr>
-              <w:i w:val="0"/>
-              <w:iCs w:val="0"/>
               <w:u w:val="single"/>
             </w:rPr>
           </w:pPr>
           <w:r>
             <w:rPr>
-              <w:i w:val="0"/>
-              <w:iCs w:val="0"/>
               <w:u w:val="single"/>
             </w:rPr>
             <w:t xml:space="preserve">                                                                </w:t>
@@ -1254,43 +1232,19 @@
         </w:p>
         <w:p>
           <w:pPr>
-            <w:pStyle w:val="Header"/>
-            <w:bidi w:val="0"/>
+            <w:pStyle w:val="a8"/>
             <w:ind w:left="-115"/>
-            <w:jc w:val="left"/>
-            <w:rPr>
-              <w:i w:val="0"/>
-              <w:iCs w:val="0"/>
-              <w:u w:val="none"/>
-            </w:rPr>
           </w:pPr>
           <w:r>
-            <w:rPr>
-              <w:i w:val="0"/>
-              <w:iCs w:val="0"/>
-              <w:u w:val="none"/>
-            </w:rPr>
             <w:t>* Заполняется координатором ГИА</w:t>
           </w:r>
         </w:p>
         <w:p>
           <w:pPr>
-            <w:pStyle w:val="Header"/>
-            <w:bidi w:val="0"/>
+            <w:pStyle w:val="a8"/>
             <w:ind w:left="-115"/>
-            <w:jc w:val="left"/>
-            <w:rPr>
-              <w:i w:val="0"/>
-              <w:iCs w:val="0"/>
-              <w:u w:val="none"/>
-            </w:rPr>
           </w:pPr>
           <w:r>
-            <w:rPr>
-              <w:i w:val="0"/>
-              <w:iCs w:val="0"/>
-              <w:u w:val="none"/>
-            </w:rPr>
             <w:t>** Заполняется членом ГЭК</w:t>
           </w:r>
         </w:p>
@@ -1298,12 +1252,10 @@
       <w:tc>
         <w:tcPr>
           <w:tcW w:w="2765" w:type="dxa"/>
-          <w:tcMar/>
         </w:tcPr>
         <w:p>
           <w:pPr>
-            <w:pStyle w:val="Header"/>
-            <w:bidi w:val="0"/>
+            <w:pStyle w:val="a8"/>
             <w:jc w:val="center"/>
           </w:pPr>
         </w:p>
@@ -1311,12 +1263,10 @@
       <w:tc>
         <w:tcPr>
           <w:tcW w:w="3115" w:type="dxa"/>
-          <w:tcMar/>
         </w:tcPr>
         <w:p>
           <w:pPr>
-            <w:pStyle w:val="Header"/>
-            <w:bidi w:val="0"/>
+            <w:pStyle w:val="a8"/>
             <w:ind w:right="-115"/>
             <w:jc w:val="right"/>
           </w:pPr>
@@ -1326,19 +1276,41 @@
   </w:tbl>
   <w:p>
     <w:pPr>
-      <w:pStyle w:val="Footer"/>
-      <w:bidi w:val="0"/>
+      <w:pStyle w:val="a9"/>
     </w:pPr>
   </w:p>
 </w:ftr>
 </file>
 
-<file path=word/header.xml><?xml version="1.0" encoding="utf-8"?>
-<w:hdr xmlns:w14="http://schemas.microsoft.com/office/word/2010/wordml" xmlns:w="http://schemas.openxmlformats.org/wordprocessingml/2006/main">
+<file path=word/footnotes.xml><?xml version="1.0" encoding="utf-8"?>
+<w:footnotes xmlns:wpc="http://schemas.microsoft.com/office/word/2010/wordprocessingCanvas" xmlns:cx="http://schemas.microsoft.com/office/drawing/2014/chartex" xmlns:cx1="http://schemas.microsoft.com/office/drawing/2015/9/8/chartex" xmlns:cx2="http://schemas.microsoft.com/office/drawing/2015/10/21/chartex" xmlns:cx3="http://schemas.microsoft.com/office/drawing/2016/5/9/chartex" xmlns:cx4="http://schemas.microsoft.com/office/drawing/2016/5/10/chartex" xmlns:cx5="http://schemas.microsoft.com/office/drawing/2016/5/11/chartex" xmlns:cx6="http://schemas.microsoft.com/office/drawing/2016/5/12/chartex" xmlns:cx7="http://schemas.microsoft.com/office/drawing/2016/5/13/chartex" xmlns:cx8="http://schemas.microsoft.com/office/drawing/2016/5/14/chartex" xmlns:mc="http://schemas.openxmlformats.org/markup-compatibility/2006" xmlns:aink="http://schemas.microsoft.com/office/drawing/2016/ink" xmlns:am3d="http://schemas.microsoft.com/office/drawing/2017/model3d" xmlns:o="urn:schemas-microsoft-com:office:office" xmlns:oel="http://schemas.microsoft.com/office/2019/extlst" xmlns:r="http://schemas.openxmlformats.org/officeDocument/2006/relationships" xmlns:m="http://schemas.openxmlformats.org/officeDocument/2006/math" xmlns:v="urn:schemas-microsoft-com:vml" xmlns:wp14="http://schemas.microsoft.com/office/word/2010/wordprocessingDrawing" xmlns:wp="http://schemas.openxmlformats.org/drawingml/2006/wordprocessingDrawing" xmlns:w10="urn:schemas-microsoft-com:office:word" xmlns:w="http://schemas.openxmlformats.org/wordprocessingml/2006/main" xmlns:w14="http://schemas.microsoft.com/office/word/2010/wordml" xmlns:w15="http://schemas.microsoft.com/office/word/2012/wordml" xmlns:w16cex="http://schemas.microsoft.com/office/word/2018/wordml/cex" xmlns:w16cid="http://schemas.microsoft.com/office/word/2016/wordml/cid" xmlns:w16="http://schemas.microsoft.com/office/word/2018/wordml" xmlns:w16du="http://schemas.microsoft.com/office/word/2023/wordml/word16du" xmlns:w16sdtdh="http://schemas.microsoft.com/office/word/2020/wordml/sdtdatahash" xmlns:w16sdtfl="http://schemas.microsoft.com/office/word/2024/wordml/sdtformatlock" xmlns:w16se="http://schemas.microsoft.com/office/word/2015/wordml/symex" xmlns:wpg="http://schemas.microsoft.com/office/word/2010/wordprocessingGroup" xmlns:wpi="http://schemas.microsoft.com/office/word/2010/wordprocessingInk" xmlns:wne="http://schemas.microsoft.com/office/word/2006/wordml" xmlns:wps="http://schemas.microsoft.com/office/word/2010/wordprocessingShape" mc:Ignorable="w14 w15 w16se w16cid w16 w16cex w16sdtdh w16sdtfl w16du wp14">
+  <w:footnote w:type="separator" w:id="-1">
+    <w:p>
+      <w:pPr>
+        <w:spacing w:after="0" w:line="240" w:lineRule="auto"/>
+      </w:pPr>
+      <w:r>
+        <w:separator/>
+      </w:r>
+    </w:p>
+  </w:footnote>
+  <w:footnote w:type="continuationSeparator" w:id="0">
+    <w:p>
+      <w:pPr>
+        <w:spacing w:after="0" w:line="240" w:lineRule="auto"/>
+      </w:pPr>
+      <w:r>
+        <w:continuationSeparator/>
+      </w:r>
+    </w:p>
+  </w:footnote>
+</w:footnotes>
+</file>
+
+<file path=word/header1.xml><?xml version="1.0" encoding="utf-8"?>
+<w:hdr xmlns:wpc="http://schemas.microsoft.com/office/word/2010/wordprocessingCanvas" xmlns:cx="http://schemas.microsoft.com/office/drawing/2014/chartex" xmlns:cx1="http://schemas.microsoft.com/office/drawing/2015/9/8/chartex" xmlns:cx2="http://schemas.microsoft.com/office/drawing/2015/10/21/chartex" xmlns:cx3="http://schemas.microsoft.com/office/drawing/2016/5/9/chartex" xmlns:cx4="http://schemas.microsoft.com/office/drawing/2016/5/10/chartex" xmlns:cx5="http://schemas.microsoft.com/office/drawing/2016/5/11/chartex" xmlns:cx6="http://schemas.microsoft.com/office/drawing/2016/5/12/chartex" xmlns:cx7="http://schemas.microsoft.com/office/drawing/2016/5/13/chartex" xmlns:cx8="http://schemas.microsoft.com/office/drawing/2016/5/14/chartex" xmlns:mc="http://schemas.openxmlformats.org/markup-compatibility/2006" xmlns:aink="http://schemas.microsoft.com/office/drawing/2016/ink" xmlns:am3d="http://schemas.microsoft.com/office/drawing/2017/model3d" xmlns:o="urn:schemas-microsoft-com:office:office" xmlns:oel="http://schemas.microsoft.com/office/2019/extlst" xmlns:r="http://schemas.openxmlformats.org/officeDocument/2006/relationships" xmlns:m="http://schemas.openxmlformats.org/officeDocument/2006/math" xmlns:v="urn:schemas-microsoft-com:vml" xmlns:wp14="http://schemas.microsoft.com/office/word/2010/wordprocessingDrawing" xmlns:wp="http://schemas.openxmlformats.org/drawingml/2006/wordprocessingDrawing" xmlns:w10="urn:schemas-microsoft-com:office:word" xmlns:w="http://schemas.openxmlformats.org/wordprocessingml/2006/main" xmlns:w14="http://schemas.microsoft.com/office/word/2010/wordml" xmlns:w15="http://schemas.microsoft.com/office/word/2012/wordml" xmlns:w16cex="http://schemas.microsoft.com/office/word/2018/wordml/cex" xmlns:w16cid="http://schemas.microsoft.com/office/word/2016/wordml/cid" xmlns:w16="http://schemas.microsoft.com/office/word/2018/wordml" xmlns:w16du="http://schemas.microsoft.com/office/word/2023/wordml/word16du" xmlns:w16sdtdh="http://schemas.microsoft.com/office/word/2020/wordml/sdtdatahash" xmlns:w16sdtfl="http://schemas.microsoft.com/office/word/2024/wordml/sdtformatlock" xmlns:w16se="http://schemas.microsoft.com/office/word/2015/wordml/symex" xmlns:wpg="http://schemas.microsoft.com/office/word/2010/wordprocessingGroup" xmlns:wpi="http://schemas.microsoft.com/office/word/2010/wordprocessingInk" xmlns:wne="http://schemas.microsoft.com/office/word/2006/wordml" xmlns:wps="http://schemas.microsoft.com/office/word/2010/wordprocessingShape" mc:Ignorable="w14 w15 w16se w16cid w16 w16cex w16sdtdh w16sdtfl w16du wp14">
   <w:tbl>
     <w:tblPr>
-      <w:tblStyle w:val="a1"/>
-      <w:bidiVisual w:val="0"/>
       <w:tblW w:w="0" w:type="auto"/>
       <w:tblLayout w:type="fixed"/>
       <w:tblLook w:val="06A0" w:firstRow="1" w:lastRow="0" w:firstColumn="1" w:lastColumn="0" w:noHBand="1" w:noVBand="1"/>
@@ -1355,26 +1327,21 @@
       <w:tc>
         <w:tcPr>
           <w:tcW w:w="3115" w:type="dxa"/>
-          <w:tcMar/>
         </w:tcPr>
         <w:p>
           <w:pPr>
-            <w:pStyle w:val="Header"/>
-            <w:bidi w:val="0"/>
+            <w:pStyle w:val="a8"/>
             <w:ind w:left="-115"/>
-            <w:jc w:val="left"/>
           </w:pPr>
         </w:p>
       </w:tc>
       <w:tc>
         <w:tcPr>
           <w:tcW w:w="3115" w:type="dxa"/>
-          <w:tcMar/>
         </w:tcPr>
         <w:p>
           <w:pPr>
-            <w:pStyle w:val="Header"/>
-            <w:bidi w:val="0"/>
+            <w:pStyle w:val="a8"/>
             <w:jc w:val="center"/>
           </w:pPr>
         </w:p>
@@ -1382,12 +1349,10 @@
       <w:tc>
         <w:tcPr>
           <w:tcW w:w="3115" w:type="dxa"/>
-          <w:tcMar/>
         </w:tcPr>
         <w:p>
           <w:pPr>
-            <w:pStyle w:val="Header"/>
-            <w:bidi w:val="0"/>
+            <w:pStyle w:val="a8"/>
             <w:ind w:right="-115"/>
             <w:jc w:val="right"/>
           </w:pPr>
@@ -1397,19 +1362,19 @@
   </w:tbl>
   <w:p>
     <w:pPr>
-      <w:pStyle w:val="Header"/>
-      <w:bidi w:val="0"/>
+      <w:pStyle w:val="a8"/>
     </w:pPr>
   </w:p>
 </w:hdr>
 </file>
 
 <file path=word/numbering.xml><?xml version="1.0" encoding="utf-8"?>
-<w:numbering xmlns:wpc="http://schemas.microsoft.com/office/word/2010/wordprocessingCanvas" xmlns:mc="http://schemas.openxmlformats.org/markup-compatibility/2006" xmlns:o="urn:schemas-microsoft-com:office:office" xmlns:r="http://schemas.openxmlformats.org/officeDocument/2006/relationships" xmlns:m="http://schemas.openxmlformats.org/officeDocument/2006/math" xmlns:v="urn:schemas-microsoft-com:vml" xmlns:wp14="http://schemas.microsoft.com/office/word/2010/wordprocessingDrawing" xmlns:wp="http://schemas.openxmlformats.org/drawingml/2006/wordprocessingDrawing" xmlns:w10="urn:schemas-microsoft-com:office:word" xmlns:w="http://schemas.openxmlformats.org/wordprocessingml/2006/main" xmlns:wne="http://schemas.microsoft.com/office/word/2006/wordml">
-  <w:abstractNum w:abstractNumId="1">
+<w:numbering xmlns:wpc="http://schemas.microsoft.com/office/word/2010/wordprocessingCanvas" xmlns:cx="http://schemas.microsoft.com/office/drawing/2014/chartex" xmlns:cx1="http://schemas.microsoft.com/office/drawing/2015/9/8/chartex" xmlns:cx2="http://schemas.microsoft.com/office/drawing/2015/10/21/chartex" xmlns:cx3="http://schemas.microsoft.com/office/drawing/2016/5/9/chartex" xmlns:cx4="http://schemas.microsoft.com/office/drawing/2016/5/10/chartex" xmlns:cx5="http://schemas.microsoft.com/office/drawing/2016/5/11/chartex" xmlns:cx6="http://schemas.microsoft.com/office/drawing/2016/5/12/chartex" xmlns:cx7="http://schemas.microsoft.com/office/drawing/2016/5/13/chartex" xmlns:cx8="http://schemas.microsoft.com/office/drawing/2016/5/14/chartex" xmlns:mc="http://schemas.openxmlformats.org/markup-compatibility/2006" xmlns:aink="http://schemas.microsoft.com/office/drawing/2016/ink" xmlns:am3d="http://schemas.microsoft.com/office/drawing/2017/model3d" xmlns:o="urn:schemas-microsoft-com:office:office" xmlns:oel="http://schemas.microsoft.com/office/2019/extlst" xmlns:r="http://schemas.openxmlformats.org/officeDocument/2006/relationships" xmlns:m="http://schemas.openxmlformats.org/officeDocument/2006/math" xmlns:v="urn:schemas-microsoft-com:vml" xmlns:wp14="http://schemas.microsoft.com/office/word/2010/wordprocessingDrawing" xmlns:wp="http://schemas.openxmlformats.org/drawingml/2006/wordprocessingDrawing" xmlns:w10="urn:schemas-microsoft-com:office:word" xmlns:w="http://schemas.openxmlformats.org/wordprocessingml/2006/main" xmlns:w14="http://schemas.microsoft.com/office/word/2010/wordml" xmlns:w15="http://schemas.microsoft.com/office/word/2012/wordml" xmlns:w16cex="http://schemas.microsoft.com/office/word/2018/wordml/cex" xmlns:w16cid="http://schemas.microsoft.com/office/word/2016/wordml/cid" xmlns:w16="http://schemas.microsoft.com/office/word/2018/wordml" xmlns:w16du="http://schemas.microsoft.com/office/word/2023/wordml/word16du" xmlns:w16sdtdh="http://schemas.microsoft.com/office/word/2020/wordml/sdtdatahash" xmlns:w16sdtfl="http://schemas.microsoft.com/office/word/2024/wordml/sdtformatlock" xmlns:w16se="http://schemas.microsoft.com/office/word/2015/wordml/symex" xmlns:wpg="http://schemas.microsoft.com/office/word/2010/wordprocessingGroup" xmlns:wpi="http://schemas.microsoft.com/office/word/2010/wordprocessingInk" xmlns:wne="http://schemas.microsoft.com/office/word/2006/wordml" xmlns:wps="http://schemas.microsoft.com/office/word/2010/wordprocessingShape" mc:Ignorable="w14 w15 w16se w16cid w16 w16cex w16sdtdh w16sdtfl w16du wp14">
+  <w:abstractNum w:abstractNumId="0" w15:restartNumberingAfterBreak="0">
     <w:nsid w:val="2CB4E0E0"/>
     <w:multiLevelType w:val="hybridMultilevel"/>
-    <w:lvl w:ilvl="0">
+    <w:tmpl w:val="9B080946"/>
+    <w:lvl w:ilvl="0" w:tplc="1BD4DE7C">
       <w:start w:val="1"/>
       <w:numFmt w:val="decimal"/>
       <w:lvlText w:val="%1."/>
@@ -1417,9 +1382,8 @@
       <w:pPr>
         <w:ind w:left="360" w:hanging="360"/>
       </w:pPr>
-      <w:rPr/>
     </w:lvl>
-    <w:lvl w:ilvl="1">
+    <w:lvl w:ilvl="1" w:tplc="BC8A8FE6">
       <w:start w:val="1"/>
       <w:numFmt w:val="lowerLetter"/>
       <w:lvlText w:val="%2."/>
@@ -1427,9 +1391,8 @@
       <w:pPr>
         <w:ind w:left="1440" w:hanging="360"/>
       </w:pPr>
-      <w:rPr/>
     </w:lvl>
-    <w:lvl w:ilvl="2">
+    <w:lvl w:ilvl="2" w:tplc="FF224B94">
       <w:start w:val="1"/>
       <w:numFmt w:val="lowerRoman"/>
       <w:lvlText w:val="%3."/>
@@ -1437,9 +1400,8 @@
       <w:pPr>
         <w:ind w:left="2160" w:hanging="180"/>
       </w:pPr>
-      <w:rPr/>
     </w:lvl>
-    <w:lvl w:ilvl="3">
+    <w:lvl w:ilvl="3" w:tplc="02B08008">
       <w:start w:val="1"/>
       <w:numFmt w:val="decimal"/>
       <w:lvlText w:val="%4."/>
@@ -1447,9 +1409,8 @@
       <w:pPr>
         <w:ind w:left="2880" w:hanging="360"/>
       </w:pPr>
-      <w:rPr/>
     </w:lvl>
-    <w:lvl w:ilvl="4">
+    <w:lvl w:ilvl="4" w:tplc="31F02518">
       <w:start w:val="1"/>
       <w:numFmt w:val="lowerLetter"/>
       <w:lvlText w:val="%5."/>
@@ -1457,9 +1418,8 @@
       <w:pPr>
         <w:ind w:left="3600" w:hanging="360"/>
       </w:pPr>
-      <w:rPr/>
     </w:lvl>
-    <w:lvl w:ilvl="5">
+    <w:lvl w:ilvl="5" w:tplc="8EB6675A">
       <w:start w:val="1"/>
       <w:numFmt w:val="lowerRoman"/>
       <w:lvlText w:val="%6."/>
@@ -1467,9 +1427,8 @@
       <w:pPr>
         <w:ind w:left="4320" w:hanging="180"/>
       </w:pPr>
-      <w:rPr/>
     </w:lvl>
-    <w:lvl w:ilvl="6">
+    <w:lvl w:ilvl="6" w:tplc="7B8AE652">
       <w:start w:val="1"/>
       <w:numFmt w:val="decimal"/>
       <w:lvlText w:val="%7."/>
@@ -1477,9 +1436,8 @@
       <w:pPr>
         <w:ind w:left="5040" w:hanging="360"/>
       </w:pPr>
-      <w:rPr/>
     </w:lvl>
-    <w:lvl w:ilvl="7">
+    <w:lvl w:ilvl="7" w:tplc="5302D7AE">
       <w:start w:val="1"/>
       <w:numFmt w:val="lowerLetter"/>
       <w:lvlText w:val="%8."/>
@@ -1487,9 +1445,8 @@
       <w:pPr>
         <w:ind w:left="5760" w:hanging="360"/>
       </w:pPr>
-      <w:rPr/>
     </w:lvl>
-    <w:lvl w:ilvl="8">
+    <w:lvl w:ilvl="8" w:tplc="F06AC2F0">
       <w:start w:val="1"/>
       <w:numFmt w:val="lowerRoman"/>
       <w:lvlText w:val="%9."/>
@@ -1497,21 +1454,20 @@
       <w:pPr>
         <w:ind w:left="6480" w:hanging="180"/>
       </w:pPr>
-      <w:rPr/>
     </w:lvl>
   </w:abstractNum>
-  <w:num w:numId="1">
-    <w:abstractNumId w:val="1"/>
+  <w:num w:numId="1" w16cid:durableId="2023703040">
+    <w:abstractNumId w:val="0"/>
   </w:num>
 </w:numbering>
 </file>
 
 <file path=word/styles.xml><?xml version="1.0" encoding="utf-8"?>
-<w:styles xmlns:wp14="http://schemas.microsoft.com/office/word/2010/wordprocessingDrawing" xmlns:mc="http://schemas.openxmlformats.org/markup-compatibility/2006" xmlns:r="http://schemas.openxmlformats.org/officeDocument/2006/relationships" xmlns:w="http://schemas.openxmlformats.org/wordprocessingml/2006/main" xmlns:w14="http://schemas.microsoft.com/office/word/2010/wordml" xmlns:w15="http://schemas.microsoft.com/office/word/2012/wordml" xmlns:w16cex="http://schemas.microsoft.com/office/word/2018/wordml/cex" xmlns:w16cid="http://schemas.microsoft.com/office/word/2016/wordml/cid" xmlns:w16="http://schemas.microsoft.com/office/word/2018/wordml" xmlns:w16sdtdh="http://schemas.microsoft.com/office/word/2020/wordml/sdtdatahash" xmlns:w16se="http://schemas.microsoft.com/office/word/2015/wordml/symex" mc:Ignorable="w14 w15 w16se w16cid w16 w16cex w16sdtdh wp14">
+<w:styles xmlns:mc="http://schemas.openxmlformats.org/markup-compatibility/2006" xmlns:r="http://schemas.openxmlformats.org/officeDocument/2006/relationships" xmlns:w="http://schemas.openxmlformats.org/wordprocessingml/2006/main" xmlns:w14="http://schemas.microsoft.com/office/word/2010/wordml" xmlns:w15="http://schemas.microsoft.com/office/word/2012/wordml" xmlns:w16cex="http://schemas.microsoft.com/office/word/2018/wordml/cex" xmlns:w16cid="http://schemas.microsoft.com/office/word/2016/wordml/cid" xmlns:w16="http://schemas.microsoft.com/office/word/2018/wordml" xmlns:w16du="http://schemas.microsoft.com/office/word/2023/wordml/word16du" xmlns:w16sdtdh="http://schemas.microsoft.com/office/word/2020/wordml/sdtdatahash" xmlns:w16sdtfl="http://schemas.microsoft.com/office/word/2024/wordml/sdtformatlock" xmlns:w16se="http://schemas.microsoft.com/office/word/2015/wordml/symex" mc:Ignorable="w14 w15 w16se w16cid w16 w16cex w16sdtdh w16sdtfl w16du">
   <w:docDefaults>
     <w:rPrDefault>
       <w:rPr>
-        <w:rFonts w:ascii="Calibri" w:hAnsi="Calibri" w:eastAsia="Calibri" w:cs="Calibri"/>
+        <w:rFonts w:ascii="Calibri" w:eastAsia="Calibri" w:hAnsi="Calibri" w:cs="Calibri"/>
         <w:sz w:val="22"/>
         <w:szCs w:val="22"/>
         <w:lang w:val="ru-RU" w:eastAsia="ja-JP" w:bidi="ar-SA"/>
@@ -1526,14 +1482,14 @@
   <w:latentStyles w:defLockedState="0" w:defUIPriority="99" w:defSemiHidden="0" w:defUnhideWhenUsed="0" w:defQFormat="0" w:count="376">
     <w:lsdException w:name="Normal" w:uiPriority="0" w:qFormat="1"/>
     <w:lsdException w:name="heading 1" w:uiPriority="9" w:qFormat="1"/>
-    <w:lsdException w:name="heading 2" w:uiPriority="9" w:semiHidden="1" w:unhideWhenUsed="1" w:qFormat="1"/>
-    <w:lsdException w:name="heading 3" w:uiPriority="9" w:semiHidden="1" w:unhideWhenUsed="1" w:qFormat="1"/>
-    <w:lsdException w:name="heading 4" w:uiPriority="9" w:semiHidden="1" w:unhideWhenUsed="1" w:qFormat="1"/>
-    <w:lsdException w:name="heading 5" w:uiPriority="9" w:semiHidden="1" w:unhideWhenUsed="1" w:qFormat="1"/>
-    <w:lsdException w:name="heading 6" w:uiPriority="9" w:semiHidden="1" w:unhideWhenUsed="1" w:qFormat="1"/>
-    <w:lsdException w:name="heading 7" w:uiPriority="9" w:semiHidden="1" w:unhideWhenUsed="1" w:qFormat="1"/>
-    <w:lsdException w:name="heading 8" w:uiPriority="9" w:semiHidden="1" w:unhideWhenUsed="1" w:qFormat="1"/>
-    <w:lsdException w:name="heading 9" w:uiPriority="9" w:semiHidden="1" w:unhideWhenUsed="1" w:qFormat="1"/>
+    <w:lsdException w:name="heading 2" w:semiHidden="1" w:uiPriority="9" w:unhideWhenUsed="1" w:qFormat="1"/>
+    <w:lsdException w:name="heading 3" w:semiHidden="1" w:uiPriority="9" w:unhideWhenUsed="1" w:qFormat="1"/>
+    <w:lsdException w:name="heading 4" w:semiHidden="1" w:uiPriority="9" w:unhideWhenUsed="1" w:qFormat="1"/>
+    <w:lsdException w:name="heading 5" w:semiHidden="1" w:uiPriority="9" w:unhideWhenUsed="1" w:qFormat="1"/>
+    <w:lsdException w:name="heading 6" w:semiHidden="1" w:uiPriority="9" w:unhideWhenUsed="1" w:qFormat="1"/>
+    <w:lsdException w:name="heading 7" w:semiHidden="1" w:uiPriority="9" w:unhideWhenUsed="1" w:qFormat="1"/>
+    <w:lsdException w:name="heading 8" w:semiHidden="1" w:uiPriority="9" w:unhideWhenUsed="1" w:qFormat="1"/>
+    <w:lsdException w:name="heading 9" w:semiHidden="1" w:uiPriority="9" w:unhideWhenUsed="1" w:qFormat="1"/>
     <w:lsdException w:name="index 1" w:semiHidden="1" w:unhideWhenUsed="1"/>
     <w:lsdException w:name="index 2" w:semiHidden="1" w:unhideWhenUsed="1"/>
     <w:lsdException w:name="index 3" w:semiHidden="1" w:unhideWhenUsed="1"/>
@@ -1543,22 +1499,22 @@
     <w:lsdException w:name="index 7" w:semiHidden="1" w:unhideWhenUsed="1"/>
     <w:lsdException w:name="index 8" w:semiHidden="1" w:unhideWhenUsed="1"/>
     <w:lsdException w:name="index 9" w:semiHidden="1" w:unhideWhenUsed="1"/>
-    <w:lsdException w:name="toc 1" w:uiPriority="39" w:semiHidden="1" w:unhideWhenUsed="1"/>
-    <w:lsdException w:name="toc 2" w:uiPriority="39" w:semiHidden="1" w:unhideWhenUsed="1"/>
-    <w:lsdException w:name="toc 3" w:uiPriority="39" w:semiHidden="1" w:unhideWhenUsed="1"/>
-    <w:lsdException w:name="toc 4" w:uiPriority="39" w:semiHidden="1" w:unhideWhenUsed="1"/>
-    <w:lsdException w:name="toc 5" w:uiPriority="39" w:semiHidden="1" w:unhideWhenUsed="1"/>
-    <w:lsdException w:name="toc 6" w:uiPriority="39" w:semiHidden="1" w:unhideWhenUsed="1"/>
-    <w:lsdException w:name="toc 7" w:uiPriority="39" w:semiHidden="1" w:unhideWhenUsed="1"/>
-    <w:lsdException w:name="toc 8" w:uiPriority="39" w:semiHidden="1" w:unhideWhenUsed="1"/>
-    <w:lsdException w:name="toc 9" w:uiPriority="39" w:semiHidden="1" w:unhideWhenUsed="1"/>
+    <w:lsdException w:name="toc 1" w:semiHidden="1" w:uiPriority="39" w:unhideWhenUsed="1"/>
+    <w:lsdException w:name="toc 2" w:semiHidden="1" w:uiPriority="39" w:unhideWhenUsed="1"/>
+    <w:lsdException w:name="toc 3" w:semiHidden="1" w:uiPriority="39" w:unhideWhenUsed="1"/>
+    <w:lsdException w:name="toc 4" w:semiHidden="1" w:uiPriority="39" w:unhideWhenUsed="1"/>
+    <w:lsdException w:name="toc 5" w:semiHidden="1" w:uiPriority="39" w:unhideWhenUsed="1"/>
+    <w:lsdException w:name="toc 6" w:semiHidden="1" w:uiPriority="39" w:unhideWhenUsed="1"/>
+    <w:lsdException w:name="toc 7" w:semiHidden="1" w:uiPriority="39" w:unhideWhenUsed="1"/>
+    <w:lsdException w:name="toc 8" w:semiHidden="1" w:uiPriority="39" w:unhideWhenUsed="1"/>
+    <w:lsdException w:name="toc 9" w:semiHidden="1" w:uiPriority="39" w:unhideWhenUsed="1"/>
     <w:lsdException w:name="Normal Indent" w:semiHidden="1" w:unhideWhenUsed="1"/>
     <w:lsdException w:name="footnote text" w:semiHidden="1" w:unhideWhenUsed="1"/>
     <w:lsdException w:name="annotation text" w:semiHidden="1" w:unhideWhenUsed="1"/>
     <w:lsdException w:name="header" w:semiHidden="1" w:unhideWhenUsed="1"/>
     <w:lsdException w:name="footer" w:semiHidden="1" w:unhideWhenUsed="1"/>
     <w:lsdException w:name="index heading" w:semiHidden="1" w:unhideWhenUsed="1"/>
-    <w:lsdException w:name="caption" w:uiPriority="35" w:semiHidden="1" w:unhideWhenUsed="1" w:qFormat="1"/>
+    <w:lsdException w:name="caption" w:semiHidden="1" w:uiPriority="35" w:unhideWhenUsed="1" w:qFormat="1"/>
     <w:lsdException w:name="table of figures" w:semiHidden="1" w:unhideWhenUsed="1"/>
     <w:lsdException w:name="envelope address" w:semiHidden="1" w:unhideWhenUsed="1"/>
     <w:lsdException w:name="envelope return" w:semiHidden="1" w:unhideWhenUsed="1"/>
@@ -1589,7 +1545,7 @@
     <w:lsdException w:name="Title" w:uiPriority="10" w:qFormat="1"/>
     <w:lsdException w:name="Closing" w:semiHidden="1" w:unhideWhenUsed="1"/>
     <w:lsdException w:name="Signature" w:semiHidden="1" w:unhideWhenUsed="1"/>
-    <w:lsdException w:name="Default Paragraph Font" w:uiPriority="1" w:semiHidden="1" w:unhideWhenUsed="1"/>
+    <w:lsdException w:name="Default Paragraph Font" w:semiHidden="1" w:uiPriority="1" w:unhideWhenUsed="1"/>
     <w:lsdException w:name="Body Text" w:semiHidden="1" w:unhideWhenUsed="1"/>
     <w:lsdException w:name="Body Text Indent" w:semiHidden="1" w:unhideWhenUsed="1"/>
     <w:lsdException w:name="List Continue" w:semiHidden="1" w:unhideWhenUsed="1"/>
@@ -1789,8 +1745,8 @@
     <w:lsdException w:name="Subtle Reference" w:uiPriority="31" w:qFormat="1"/>
     <w:lsdException w:name="Intense Reference" w:uiPriority="32" w:qFormat="1"/>
     <w:lsdException w:name="Book Title" w:uiPriority="33" w:qFormat="1"/>
-    <w:lsdException w:name="Bibliography" w:uiPriority="37" w:semiHidden="1" w:unhideWhenUsed="1"/>
-    <w:lsdException w:name="TOC Heading" w:uiPriority="39" w:semiHidden="1" w:unhideWhenUsed="1" w:qFormat="1"/>
+    <w:lsdException w:name="Bibliography" w:semiHidden="1" w:uiPriority="37" w:unhideWhenUsed="1"/>
+    <w:lsdException w:name="TOC Heading" w:semiHidden="1" w:uiPriority="39" w:unhideWhenUsed="1" w:qFormat="1"/>
     <w:lsdException w:name="Plain Table 1" w:uiPriority="41"/>
     <w:lsdException w:name="Plain Table 2" w:uiPriority="42"/>
     <w:lsdException w:name="Plain Table 3" w:uiPriority="43"/>
@@ -1901,7 +1857,7 @@
     <w:lsdException w:name="Unresolved Mention" w:semiHidden="1" w:unhideWhenUsed="1"/>
     <w:lsdException w:name="Smart Link" w:semiHidden="1" w:unhideWhenUsed="1"/>
   </w:latentStyles>
-  <w:style w:type="paragraph" w:styleId="a" w:default="1">
+  <w:style w:type="paragraph" w:default="1" w:styleId="a">
     <w:name w:val="Normal"/>
     <w:qFormat/>
   </w:style>
@@ -2021,13 +1977,13 @@
       <w:szCs w:val="20"/>
     </w:rPr>
   </w:style>
-  <w:style w:type="character" w:styleId="a0" w:default="1">
+  <w:style w:type="character" w:default="1" w:styleId="a0">
     <w:name w:val="Default Paragraph Font"/>
     <w:uiPriority w:val="1"/>
     <w:semiHidden/>
     <w:unhideWhenUsed/>
   </w:style>
-  <w:style w:type="table" w:styleId="a1" w:default="1">
+  <w:style w:type="table" w:default="1" w:styleId="a1">
     <w:name w:val="Normal Table"/>
     <w:uiPriority w:val="99"/>
     <w:semiHidden/>
@@ -2042,13 +1998,13 @@
       </w:tblCellMar>
     </w:tblPr>
   </w:style>
-  <w:style w:type="numbering" w:styleId="a2" w:default="1">
+  <w:style w:type="numbering" w:default="1" w:styleId="a2">
     <w:name w:val="No List"/>
     <w:uiPriority w:val="99"/>
     <w:semiHidden/>
     <w:unhideWhenUsed/>
   </w:style>
-  <w:style w:type="table" w:styleId="TableNormal" w:customStyle="1">
+  <w:style w:type="table" w:customStyle="1" w:styleId="TableNormal">
     <w:name w:val="Table Normal"/>
     <w:tblPr>
       <w:tblCellMar>
@@ -2088,50 +2044,47 @@
       <w:spacing w:before="360" w:after="80"/>
     </w:pPr>
     <w:rPr>
-      <w:rFonts w:ascii="Georgia" w:hAnsi="Georgia" w:eastAsia="Georgia" w:cs="Georgia"/>
+      <w:rFonts w:ascii="Georgia" w:eastAsia="Georgia" w:hAnsi="Georgia" w:cs="Georgia"/>
       <w:i/>
       <w:color w:val="666666"/>
       <w:sz w:val="48"/>
       <w:szCs w:val="48"/>
     </w:rPr>
   </w:style>
-  <w:style w:type="table" w:styleId="a5" w:customStyle="1">
+  <w:style w:type="table" w:customStyle="1" w:styleId="a5">
     <w:basedOn w:val="TableNormal"/>
     <w:tblPr>
       <w:tblStyleRowBandSize w:val="1"/>
       <w:tblStyleColBandSize w:val="1"/>
       <w:tblCellMar>
-        <w:top w:w="0" w:type="dxa"/>
         <w:left w:w="115" w:type="dxa"/>
-        <w:bottom w:w="0" w:type="dxa"/>
         <w:right w:w="115" w:type="dxa"/>
       </w:tblCellMar>
     </w:tblPr>
   </w:style>
-  <w:style w:type="character" w:styleId="FontStyle26">
+  <w:style w:type="character" w:customStyle="1" w:styleId="FontStyle26">
     <w:name w:val="Font Style26"/>
     <w:basedOn w:val="a0"/>
     <w:uiPriority w:val="99"/>
     <w:rsid w:val="3B6DBA66"/>
     <w:rPr>
-      <w:rFonts w:ascii="Times New Roman" w:hAnsi="Times New Roman" w:eastAsia="Times New Roman" w:cs="Times New Roman"/>
+      <w:rFonts w:ascii="Times New Roman" w:eastAsia="Times New Roman" w:hAnsi="Times New Roman" w:cs="Times New Roman"/>
       <w:sz w:val="22"/>
       <w:szCs w:val="22"/>
     </w:rPr>
   </w:style>
-  <w:style w:type="paragraph" w:styleId="ListParagraph">
+  <w:style w:type="paragraph" w:styleId="a6">
     <w:name w:val="List Paragraph"/>
     <w:basedOn w:val="a"/>
     <w:uiPriority w:val="34"/>
     <w:qFormat/>
     <w:rsid w:val="3B6DBA66"/>
     <w:pPr>
-      <w:spacing/>
       <w:ind w:left="720"/>
       <w:contextualSpacing/>
     </w:pPr>
   </w:style>
-  <w:style w:type="table" w:styleId="TableGrid">
+  <w:style w:type="table" w:styleId="a7">
     <w:name w:val="Table Grid"/>
     <w:basedOn w:val="a1"/>
     <w:uiPriority w:val="59"/>
@@ -2140,47 +2093,40 @@
       <w:spacing w:after="0" w:line="240" w:lineRule="auto"/>
     </w:pPr>
     <w:tblPr>
-      <w:tblInd w:w="0" w:type="dxa"/>
       <w:tblBorders>
-        <w:top w:val="single" w:color="000000" w:themeColor="text1" w:sz="4" w:space="0"/>
-        <w:left w:val="single" w:color="000000" w:themeColor="text1" w:sz="4" w:space="0"/>
-        <w:bottom w:val="single" w:color="000000" w:themeColor="text1" w:sz="4" w:space="0"/>
-        <w:right w:val="single" w:color="000000" w:themeColor="text1" w:sz="4" w:space="0"/>
-        <w:insideH w:val="single" w:color="000000" w:themeColor="text1" w:sz="4" w:space="0"/>
-        <w:insideV w:val="single" w:color="000000" w:themeColor="text1" w:sz="4" w:space="0"/>
+        <w:top w:val="single" w:sz="4" w:space="0" w:color="000000" w:themeColor="text1"/>
+        <w:left w:val="single" w:sz="4" w:space="0" w:color="000000" w:themeColor="text1"/>
+        <w:bottom w:val="single" w:sz="4" w:space="0" w:color="000000" w:themeColor="text1"/>
+        <w:right w:val="single" w:sz="4" w:space="0" w:color="000000" w:themeColor="text1"/>
+        <w:insideH w:val="single" w:sz="4" w:space="0" w:color="000000" w:themeColor="text1"/>
+        <w:insideV w:val="single" w:sz="4" w:space="0" w:color="000000" w:themeColor="text1"/>
       </w:tblBorders>
-      <w:tblCellMar>
-        <w:top w:w="0" w:type="dxa"/>
-        <w:left w:w="108" w:type="dxa"/>
-        <w:bottom w:w="0" w:type="dxa"/>
-        <w:right w:w="108" w:type="dxa"/>
-      </w:tblCellMar>
     </w:tblPr>
   </w:style>
-  <w:style w:type="paragraph" w:styleId="Header">
-    <w:uiPriority w:val="99"/>
+  <w:style w:type="paragraph" w:styleId="a8">
     <w:name w:val="header"/>
     <w:basedOn w:val="a"/>
+    <w:uiPriority w:val="99"/>
     <w:unhideWhenUsed/>
     <w:rsid w:val="72AF11FE"/>
     <w:pPr>
       <w:tabs>
-        <w:tab w:val="center" w:leader="none" w:pos="4680"/>
-        <w:tab w:val="right" w:leader="none" w:pos="9360"/>
+        <w:tab w:val="center" w:pos="4680"/>
+        <w:tab w:val="right" w:pos="9360"/>
       </w:tabs>
       <w:spacing w:after="0" w:line="240" w:lineRule="auto"/>
     </w:pPr>
   </w:style>
-  <w:style w:type="paragraph" w:styleId="Footer">
-    <w:uiPriority w:val="99"/>
+  <w:style w:type="paragraph" w:styleId="a9">
     <w:name w:val="footer"/>
     <w:basedOn w:val="a"/>
+    <w:uiPriority w:val="99"/>
     <w:unhideWhenUsed/>
     <w:rsid w:val="72AF11FE"/>
     <w:pPr>
       <w:tabs>
-        <w:tab w:val="center" w:leader="none" w:pos="4680"/>
-        <w:tab w:val="right" w:leader="none" w:pos="9360"/>
+        <w:tab w:val="center" w:pos="4680"/>
+        <w:tab w:val="right" w:pos="9360"/>
       </w:tabs>
       <w:spacing w:after="0" w:line="240" w:lineRule="auto"/>
     </w:pPr>

--- a/PracticeGrading.API/Integrations/Templates/grading_sheet_template.docx
+++ b/PracticeGrading.API/Integrations/Templates/grading_sheet_template.docx
@@ -216,17 +216,8 @@
                 <w:rFonts w:ascii="Times New Roman" w:eastAsia="Times New Roman" w:hAnsi="Times New Roman" w:cs="Times New Roman"/>
                 <w:sz w:val="24"/>
                 <w:szCs w:val="24"/>
-                <w:u w:val="single"/>
-              </w:rPr>
-              <w:t>,</w:t>
-            </w:r>
-            <w:r>
-              <w:rPr>
-                <w:rFonts w:ascii="Times New Roman" w:eastAsia="Times New Roman" w:hAnsi="Times New Roman" w:cs="Times New Roman"/>
-                <w:sz w:val="24"/>
-                <w:szCs w:val="24"/>
-              </w:rPr>
-              <w:t xml:space="preserve"> направление</w:t>
+              </w:rPr>
+              <w:t xml:space="preserve">, направление</w:t>
             </w:r>
           </w:p>
         </w:tc>
@@ -459,7 +450,8 @@
                 <w:rFonts w:ascii="Times New Roman" w:eastAsia="Times New Roman" w:hAnsi="Times New Roman" w:cs="Times New Roman"/>
                 <w:sz w:val="24"/>
               </w:rPr>
-              <w:t>Оценка СПбГУ при проведении ГИА в форме государственного экзамена или защиты выпускной квалификационной работы</w:t>
+              <w:t>Оценка СПбГУ при проведении ГИА в форме государственного экзамена
+                                или защиты выпускной квалификационной работы</w:t>
             </w:r>
           </w:p>
         </w:tc>
@@ -1089,7 +1081,7 @@
                 <w:sz w:val="18"/>
                 <w:szCs w:val="18"/>
               </w:rPr>
-              <w:t>ФИО  члена</w:t>
+              <w:t>ФИО члена</w:t>
             </w:r>
             <w:proofErr w:type="gramEnd"/>
             <w:r>
